--- a/Archlinux.docx
+++ b/Archlinux.docx
@@ -224,6 +224,10 @@
     <w:sdt>
       <w:sdtPr>
         <w:rPr>
+          <w:rFonts w:asciiTheme="minorHAnsi" w:eastAsiaTheme="minorHAnsi" w:hAnsiTheme="minorHAnsi" w:cstheme="minorBidi"/>
+          <w:color w:val="auto"/>
+          <w:sz w:val="22"/>
+          <w:szCs w:val="22"/>
           <w:rtl/>
         </w:rPr>
         <w:id w:val="-1077674361"/>
@@ -234,13 +238,9 @@
       </w:sdtPr>
       <w:sdtEndPr>
         <w:rPr>
-          <w:rFonts w:asciiTheme="minorHAnsi" w:eastAsiaTheme="minorHAnsi" w:hAnsiTheme="minorHAnsi" w:cstheme="minorBidi"/>
           <w:b/>
           <w:bCs/>
           <w:noProof/>
-          <w:color w:val="auto"/>
-          <w:sz w:val="22"/>
-          <w:szCs w:val="22"/>
         </w:rPr>
       </w:sdtEndPr>
       <w:sdtContent>
@@ -248,8 +248,14 @@
           <w:pPr>
             <w:pStyle w:val="TOCHeading"/>
             <w:bidi/>
+            <w:rPr>
+              <w:rFonts w:cs="B Lotus"/>
+            </w:rPr>
           </w:pPr>
           <w:r>
+            <w:rPr>
+              <w:rFonts w:cs="B Lotus"/>
+            </w:rPr>
             <w:t>Contents</w:t>
           </w:r>
         </w:p>
@@ -257,24 +263,38 @@
           <w:pPr>
             <w:pStyle w:val="TOC1"/>
             <w:rPr>
-              <w:rFonts w:eastAsiaTheme="minorEastAsia"/>
+              <w:rFonts w:eastAsiaTheme="minorEastAsia" w:cs="B Lotus"/>
               <w:noProof/>
+              <w:sz w:val="28"/>
+              <w:szCs w:val="28"/>
             </w:rPr>
           </w:pPr>
           <w:r>
+            <w:rPr>
+              <w:rFonts w:cs="B Lotus"/>
+            </w:rPr>
             <w:fldChar w:fldCharType="begin"/>
           </w:r>
           <w:r>
+            <w:rPr>
+              <w:rFonts w:cs="B Lotus"/>
+            </w:rPr>
             <w:instrText xml:space="preserve"> TOC \o "1-3" \h \z \u </w:instrText>
           </w:r>
           <w:r>
+            <w:rPr>
+              <w:rFonts w:cs="B Lotus"/>
+            </w:rPr>
             <w:fldChar w:fldCharType="separate"/>
           </w:r>
-          <w:hyperlink w:anchor="_Toc47629648" w:history="1">
+          <w:hyperlink w:anchor="_Toc47635421" w:history="1">
             <w:r>
               <w:rPr>
                 <w:rStyle w:val="Hyperlink"/>
+                <w:rFonts w:cs="B Lotus"/>
                 <w:noProof/>
+                <w:sz w:val="28"/>
+                <w:szCs w:val="28"/>
                 <w:rtl/>
                 <w:lang w:bidi="fa-IR"/>
               </w:rPr>
@@ -282,49 +302,70 @@
             </w:r>
             <w:r>
               <w:rPr>
+                <w:rFonts w:cs="B Lotus"/>
                 <w:noProof/>
                 <w:webHidden/>
+                <w:sz w:val="28"/>
+                <w:szCs w:val="28"/>
               </w:rPr>
               <w:tab/>
             </w:r>
             <w:r>
               <w:rPr>
+                <w:rFonts w:cs="B Lotus"/>
                 <w:noProof/>
                 <w:webHidden/>
+                <w:sz w:val="28"/>
+                <w:szCs w:val="28"/>
               </w:rPr>
               <w:fldChar w:fldCharType="begin"/>
             </w:r>
             <w:r>
               <w:rPr>
+                <w:rFonts w:cs="B Lotus"/>
                 <w:noProof/>
                 <w:webHidden/>
+                <w:sz w:val="28"/>
+                <w:szCs w:val="28"/>
               </w:rPr>
-              <w:instrText xml:space="preserve"> PAGEREF _Toc47629648 \h </w:instrText>
+              <w:instrText xml:space="preserve"> PAGEREF _Toc47635421 \h </w:instrText>
             </w:r>
             <w:r>
               <w:rPr>
+                <w:rFonts w:cs="B Lotus"/>
                 <w:noProof/>
                 <w:webHidden/>
+                <w:sz w:val="28"/>
+                <w:szCs w:val="28"/>
               </w:rPr>
             </w:r>
             <w:r>
               <w:rPr>
+                <w:rFonts w:cs="B Lotus"/>
                 <w:noProof/>
                 <w:webHidden/>
+                <w:sz w:val="28"/>
+                <w:szCs w:val="28"/>
               </w:rPr>
               <w:fldChar w:fldCharType="separate"/>
             </w:r>
             <w:r>
               <w:rPr>
+                <w:rFonts w:cs="B Lotus"/>
                 <w:noProof/>
                 <w:webHidden/>
+                <w:sz w:val="28"/>
+                <w:szCs w:val="28"/>
               </w:rPr>
               <w:t>1</w:t>
             </w:r>
             <w:r>
               <w:rPr>
+                <w:rFonts w:cs="B Lotus"/>
                 <w:noProof/>
                 <w:webHidden/>
+                <w:sz w:val="28"/>
+                <w:szCs w:val="28"/>
               </w:rPr>
               <w:fldChar w:fldCharType="end"/>
             </w:r>
@@ -334,17 +375,21 @@
           <w:pPr>
             <w:pStyle w:val="TOC1"/>
             <w:rPr>
-              <w:rFonts w:eastAsiaTheme="minorEastAsia"/>
+              <w:rFonts w:eastAsiaTheme="minorEastAsia" w:cs="B Lotus"/>
               <w:noProof/>
+              <w:sz w:val="28"/>
+              <w:szCs w:val="28"/>
             </w:rPr>
           </w:pPr>
-          <w:hyperlink w:anchor="_Toc47629649" w:history="1">
+          <w:hyperlink w:anchor="_Toc47635422" w:history="1">
             <w:r>
               <w:rPr>
                 <w:rStyle w:val="Hyperlink"/>
                 <w:rFonts w:cs="B Lotus"/>
                 <w:bCs/>
                 <w:noProof/>
+                <w:sz w:val="28"/>
+                <w:szCs w:val="28"/>
                 <w:rtl/>
                 <w:lang w:bidi="fa-IR"/>
               </w:rPr>
@@ -356,6 +401,8 @@
                 <w:rFonts w:cs="B Lotus"/>
                 <w:bCs/>
                 <w:noProof/>
+                <w:sz w:val="28"/>
+                <w:szCs w:val="28"/>
                 <w:lang w:bidi="fa-IR"/>
               </w:rPr>
               <w:t xml:space="preserve"> </w:t>
@@ -366,6 +413,8 @@
                 <w:rFonts w:cs="B Lotus"/>
                 <w:bCs/>
                 <w:noProof/>
+                <w:sz w:val="28"/>
+                <w:szCs w:val="28"/>
                 <w:rtl/>
                 <w:lang w:bidi="fa-IR"/>
               </w:rPr>
@@ -377,6 +426,8 @@
                 <w:rFonts w:cs="B Lotus" w:hint="cs"/>
                 <w:bCs/>
                 <w:noProof/>
+                <w:sz w:val="28"/>
+                <w:szCs w:val="28"/>
                 <w:rtl/>
                 <w:lang w:bidi="fa-IR"/>
               </w:rPr>
@@ -388,6 +439,8 @@
                 <w:rFonts w:cs="B Lotus" w:hint="eastAsia"/>
                 <w:bCs/>
                 <w:noProof/>
+                <w:sz w:val="28"/>
+                <w:szCs w:val="28"/>
                 <w:rtl/>
                 <w:lang w:bidi="fa-IR"/>
               </w:rPr>
@@ -399,6 +452,8 @@
                 <w:rFonts w:cs="B Lotus"/>
                 <w:bCs/>
                 <w:noProof/>
+                <w:sz w:val="28"/>
+                <w:szCs w:val="28"/>
                 <w:rtl/>
                 <w:lang w:bidi="fa-IR"/>
               </w:rPr>
@@ -410,6 +465,8 @@
                 <w:rFonts w:cs="B Lotus"/>
                 <w:bCs/>
                 <w:noProof/>
+                <w:sz w:val="28"/>
+                <w:szCs w:val="28"/>
                 <w:rtl/>
               </w:rPr>
               <w:t>اشنا</w:t>
@@ -420,6 +477,8 @@
                 <w:rFonts w:cs="B Lotus" w:hint="cs"/>
                 <w:bCs/>
                 <w:noProof/>
+                <w:sz w:val="28"/>
+                <w:szCs w:val="28"/>
                 <w:rtl/>
               </w:rPr>
               <w:t>یی</w:t>
@@ -430,6 +489,8 @@
                 <w:rFonts w:cs="B Lotus"/>
                 <w:bCs/>
                 <w:noProof/>
+                <w:sz w:val="28"/>
+                <w:szCs w:val="28"/>
                 <w:rtl/>
                 <w:lang w:bidi="fa-IR"/>
               </w:rPr>
@@ -437,48 +498,172 @@
             </w:r>
             <w:r>
               <w:rPr>
+                <w:rFonts w:cs="B Lotus"/>
                 <w:noProof/>
+                <w:webHidden/>
+                <w:sz w:val="28"/>
+                <w:szCs w:val="28"/>
+              </w:rPr>
+              <w:tab/>
+            </w:r>
+            <w:r>
+              <w:rPr>
+                <w:rFonts w:cs="B Lotus"/>
+                <w:noProof/>
+                <w:webHidden/>
+                <w:sz w:val="28"/>
+                <w:szCs w:val="28"/>
+              </w:rPr>
+              <w:fldChar w:fldCharType="begin"/>
+            </w:r>
+            <w:r>
+              <w:rPr>
+                <w:rFonts w:cs="B Lotus"/>
+                <w:noProof/>
+                <w:webHidden/>
+                <w:sz w:val="28"/>
+                <w:szCs w:val="28"/>
+              </w:rPr>
+              <w:instrText xml:space="preserve"> PAGEREF _Toc47635422 \h </w:instrText>
+            </w:r>
+            <w:r>
+              <w:rPr>
+                <w:rFonts w:cs="B Lotus"/>
+                <w:noProof/>
+                <w:webHidden/>
+                <w:sz w:val="28"/>
+                <w:szCs w:val="28"/>
+              </w:rPr>
+            </w:r>
+            <w:r>
+              <w:rPr>
+                <w:rFonts w:cs="B Lotus"/>
+                <w:noProof/>
+                <w:webHidden/>
+                <w:sz w:val="28"/>
+                <w:szCs w:val="28"/>
+              </w:rPr>
+              <w:fldChar w:fldCharType="separate"/>
+            </w:r>
+            <w:r>
+              <w:rPr>
+                <w:rFonts w:cs="B Lotus"/>
+                <w:noProof/>
+                <w:webHidden/>
+                <w:sz w:val="28"/>
+                <w:szCs w:val="28"/>
+              </w:rPr>
+              <w:t>2</w:t>
+            </w:r>
+            <w:r>
+              <w:rPr>
+                <w:rFonts w:cs="B Lotus"/>
+                <w:noProof/>
+                <w:webHidden/>
+                <w:sz w:val="28"/>
+                <w:szCs w:val="28"/>
+              </w:rPr>
+              <w:fldChar w:fldCharType="end"/>
+            </w:r>
+          </w:hyperlink>
+        </w:p>
+        <w:p>
+          <w:pPr>
+            <w:pStyle w:val="TOC2"/>
+            <w:rPr>
+              <w:rFonts w:eastAsiaTheme="minorEastAsia"/>
+            </w:rPr>
+          </w:pPr>
+          <w:hyperlink w:anchor="_Toc47635423" w:history="1">
+            <w:r>
+              <w:rPr>
+                <w:rStyle w:val="Hyperlink"/>
+                <w:bCs/>
+                <w:rtl/>
+              </w:rPr>
+              <w:t>1-2- تار</w:t>
+            </w:r>
+            <w:r>
+              <w:rPr>
+                <w:rStyle w:val="Hyperlink"/>
+                <w:rFonts w:hint="cs"/>
+                <w:bCs/>
+                <w:rtl/>
+              </w:rPr>
+              <w:t>ی</w:t>
+            </w:r>
+            <w:r>
+              <w:rPr>
+                <w:rStyle w:val="Hyperlink"/>
+                <w:rFonts w:hint="eastAsia"/>
+                <w:bCs/>
+                <w:rtl/>
+              </w:rPr>
+              <w:t>خچه</w:t>
+            </w:r>
+            <w:r>
+              <w:rPr>
+                <w:rStyle w:val="Hyperlink"/>
+                <w:bCs/>
+                <w:rtl/>
+              </w:rPr>
+              <w:t xml:space="preserve"> آرچ ل</w:t>
+            </w:r>
+            <w:r>
+              <w:rPr>
+                <w:rStyle w:val="Hyperlink"/>
+                <w:rFonts w:hint="cs"/>
+                <w:bCs/>
+                <w:rtl/>
+              </w:rPr>
+              <w:t>ی</w:t>
+            </w:r>
+            <w:r>
+              <w:rPr>
+                <w:rStyle w:val="Hyperlink"/>
+                <w:rFonts w:hint="eastAsia"/>
+                <w:bCs/>
+                <w:rtl/>
+              </w:rPr>
+              <w:t>نوکس</w:t>
+            </w:r>
+            <w:r>
+              <w:rPr>
                 <w:webHidden/>
               </w:rPr>
               <w:tab/>
             </w:r>
             <w:r>
               <w:rPr>
-                <w:noProof/>
                 <w:webHidden/>
               </w:rPr>
               <w:fldChar w:fldCharType="begin"/>
             </w:r>
             <w:r>
               <w:rPr>
-                <w:noProof/>
                 <w:webHidden/>
               </w:rPr>
-              <w:instrText xml:space="preserve"> PAGEREF _Toc47629649 \h </w:instrText>
+              <w:instrText xml:space="preserve"> PAGEREF _Toc47635423 \h </w:instrText>
             </w:r>
             <w:r>
               <w:rPr>
-                <w:noProof/>
                 <w:webHidden/>
               </w:rPr>
             </w:r>
             <w:r>
               <w:rPr>
-                <w:noProof/>
                 <w:webHidden/>
               </w:rPr>
               <w:fldChar w:fldCharType="separate"/>
             </w:r>
             <w:r>
               <w:rPr>
-                <w:noProof/>
                 <w:webHidden/>
               </w:rPr>
               <w:t>2</w:t>
             </w:r>
             <w:r>
               <w:rPr>
-                <w:noProof/>
                 <w:webHidden/>
               </w:rPr>
               <w:fldChar w:fldCharType="end"/>
@@ -490,26 +675,22 @@
             <w:pStyle w:val="TOC2"/>
             <w:rPr>
               <w:rFonts w:eastAsiaTheme="minorEastAsia"/>
-              <w:noProof/>
             </w:rPr>
           </w:pPr>
-          <w:hyperlink w:anchor="_Toc47629650" w:history="1">
+          <w:hyperlink w:anchor="_Toc47635424" w:history="1">
             <w:r>
               <w:rPr>
                 <w:rStyle w:val="Hyperlink"/>
-                <w:rFonts w:cs="B Lotus"/>
                 <w:bCs/>
-                <w:noProof/>
                 <w:rtl/>
               </w:rPr>
-              <w:t>1-2- تار</w:t>
+              <w:t>1-2- اصول راهبرد</w:t>
             </w:r>
             <w:r>
               <w:rPr>
                 <w:rStyle w:val="Hyperlink"/>
-                <w:rFonts w:cs="B Lotus" w:hint="cs"/>
+                <w:rFonts w:hint="cs"/>
                 <w:bCs/>
-                <w:noProof/>
                 <w:rtl/>
               </w:rPr>
               <w:t>ی</w:t>
@@ -517,87 +698,48 @@
             <w:r>
               <w:rPr>
                 <w:rStyle w:val="Hyperlink"/>
-                <w:rFonts w:cs="B Lotus" w:hint="eastAsia"/>
                 <w:bCs/>
-                <w:noProof/>
                 <w:rtl/>
               </w:rPr>
-              <w:t>خچه</w:t>
+              <w:t xml:space="preserve"> آرچ</w:t>
             </w:r>
             <w:r>
               <w:rPr>
-                <w:rStyle w:val="Hyperlink"/>
-                <w:rFonts w:cs="B Lotus"/>
-                <w:bCs/>
-                <w:noProof/>
-                <w:rtl/>
-              </w:rPr>
-              <w:t xml:space="preserve"> آرچ ل</w:t>
-            </w:r>
-            <w:r>
-              <w:rPr>
-                <w:rStyle w:val="Hyperlink"/>
-                <w:rFonts w:cs="B Lotus" w:hint="cs"/>
-                <w:bCs/>
-                <w:noProof/>
-                <w:rtl/>
-              </w:rPr>
-              <w:t>ی</w:t>
-            </w:r>
-            <w:r>
-              <w:rPr>
-                <w:rStyle w:val="Hyperlink"/>
-                <w:rFonts w:cs="B Lotus" w:hint="eastAsia"/>
-                <w:bCs/>
-                <w:noProof/>
-                <w:rtl/>
-              </w:rPr>
-              <w:t>نوکس</w:t>
-            </w:r>
-            <w:r>
-              <w:rPr>
-                <w:noProof/>
                 <w:webHidden/>
               </w:rPr>
               <w:tab/>
             </w:r>
             <w:r>
               <w:rPr>
-                <w:noProof/>
                 <w:webHidden/>
               </w:rPr>
               <w:fldChar w:fldCharType="begin"/>
             </w:r>
             <w:r>
               <w:rPr>
-                <w:noProof/>
                 <w:webHidden/>
               </w:rPr>
-              <w:instrText xml:space="preserve"> PAGEREF _Toc47629650 \h </w:instrText>
+              <w:instrText xml:space="preserve"> PAGEREF _Toc47635424 \h </w:instrText>
             </w:r>
             <w:r>
               <w:rPr>
-                <w:noProof/>
                 <w:webHidden/>
               </w:rPr>
             </w:r>
             <w:r>
               <w:rPr>
-                <w:noProof/>
                 <w:webHidden/>
               </w:rPr>
               <w:fldChar w:fldCharType="separate"/>
             </w:r>
             <w:r>
               <w:rPr>
-                <w:noProof/>
                 <w:webHidden/>
               </w:rPr>
               <w:t>2</w:t>
             </w:r>
             <w:r>
               <w:rPr>
-                <w:noProof/>
                 <w:webHidden/>
               </w:rPr>
               <w:fldChar w:fldCharType="end"/>
@@ -609,84 +751,68 @@
             <w:pStyle w:val="TOC2"/>
             <w:rPr>
               <w:rFonts w:eastAsiaTheme="minorEastAsia"/>
-              <w:noProof/>
             </w:rPr>
           </w:pPr>
-          <w:hyperlink w:anchor="_Toc47629651" w:history="1">
+          <w:hyperlink w:anchor="_Toc47635425" w:history="1">
             <w:r>
               <w:rPr>
                 <w:rStyle w:val="Hyperlink"/>
-                <w:rFonts w:cs="B Lotus"/>
                 <w:bCs/>
-                <w:noProof/>
                 <w:rtl/>
               </w:rPr>
-              <w:t>1-2- اصول راهبرد</w:t>
+              <w:t xml:space="preserve">3-1- اصل </w:t>
             </w:r>
             <w:r>
               <w:rPr>
                 <w:rStyle w:val="Hyperlink"/>
-                <w:rFonts w:cs="B Lotus" w:hint="cs"/>
                 <w:bCs/>
-                <w:noProof/>
-                <w:rtl/>
               </w:rPr>
-              <w:t>ی</w:t>
+              <w:t>KISS</w:t>
             </w:r>
             <w:r>
               <w:rPr>
                 <w:rStyle w:val="Hyperlink"/>
-                <w:rFonts w:cs="B Lotus"/>
-                <w:bCs/>
-                <w:noProof/>
                 <w:rtl/>
               </w:rPr>
-              <w:t xml:space="preserve"> آرچ</w:t>
+              <w:t xml:space="preserve"> :</w:t>
             </w:r>
             <w:r>
               <w:rPr>
-                <w:noProof/>
                 <w:webHidden/>
               </w:rPr>
               <w:tab/>
             </w:r>
             <w:r>
               <w:rPr>
-                <w:noProof/>
                 <w:webHidden/>
               </w:rPr>
               <w:fldChar w:fldCharType="begin"/>
             </w:r>
             <w:r>
               <w:rPr>
-                <w:noProof/>
                 <w:webHidden/>
               </w:rPr>
-              <w:instrText xml:space="preserve"> PAGEREF _Toc47629651 \h </w:instrText>
+              <w:instrText xml:space="preserve"> PAGEREF _Toc47635425 \h </w:instrText>
             </w:r>
             <w:r>
               <w:rPr>
-                <w:noProof/>
                 <w:webHidden/>
               </w:rPr>
             </w:r>
             <w:r>
               <w:rPr>
-                <w:noProof/>
                 <w:webHidden/>
               </w:rPr>
               <w:fldChar w:fldCharType="separate"/>
             </w:r>
             <w:r>
               <w:rPr>
-                <w:noProof/>
                 <w:webHidden/>
               </w:rPr>
-              <w:t>2</w:t>
+              <w:t>4</w:t>
             </w:r>
             <w:r>
               <w:rPr>
-                <w:noProof/>
                 <w:webHidden/>
               </w:rPr>
               <w:fldChar w:fldCharType="end"/>
@@ -698,80 +824,112 @@
             <w:pStyle w:val="TOC2"/>
             <w:rPr>
               <w:rFonts w:eastAsiaTheme="minorEastAsia"/>
-              <w:noProof/>
             </w:rPr>
           </w:pPr>
-          <w:hyperlink w:anchor="_Toc47629652" w:history="1">
+          <w:hyperlink w:anchor="_Toc47635426" w:history="1">
             <w:r>
               <w:rPr>
                 <w:rStyle w:val="Hyperlink"/>
-                <w:noProof/>
+                <w:bCs/>
                 <w:rtl/>
-                <w:lang w:bidi="fa-IR"/>
               </w:rPr>
-              <w:t xml:space="preserve">3-1- اصل </w:t>
+              <w:t>1-4-</w:t>
             </w:r>
             <w:r>
               <w:rPr>
                 <w:rStyle w:val="Hyperlink"/>
-                <w:noProof/>
-                <w:lang w:bidi="fa-IR"/>
+                <w:bCs/>
               </w:rPr>
-              <w:t>KISS</w:t>
+              <w:t xml:space="preserve"> </w:t>
             </w:r>
             <w:r>
               <w:rPr>
                 <w:rStyle w:val="Hyperlink"/>
-                <w:noProof/>
+                <w:bCs/>
                 <w:rtl/>
-                <w:lang w:bidi="fa-IR"/>
+              </w:rPr>
+              <w:t>معمار</w:t>
+            </w:r>
+            <w:r>
+              <w:rPr>
+                <w:rStyle w:val="Hyperlink"/>
+                <w:rFonts w:hint="cs"/>
+                <w:bCs/>
+                <w:rtl/>
+              </w:rPr>
+              <w:t>ی</w:t>
+            </w:r>
+            <w:r>
+              <w:rPr>
+                <w:rStyle w:val="Hyperlink"/>
+                <w:bCs/>
+                <w:rtl/>
+              </w:rPr>
+              <w:t xml:space="preserve"> و ساختار آرچ ل</w:t>
+            </w:r>
+            <w:r>
+              <w:rPr>
+                <w:rStyle w:val="Hyperlink"/>
+                <w:rFonts w:hint="cs"/>
+                <w:bCs/>
+                <w:rtl/>
+              </w:rPr>
+              <w:t>ی</w:t>
+            </w:r>
+            <w:r>
+              <w:rPr>
+                <w:rStyle w:val="Hyperlink"/>
+                <w:rFonts w:hint="eastAsia"/>
+                <w:bCs/>
+                <w:rtl/>
+              </w:rPr>
+              <w:t>نوکس</w:t>
+            </w:r>
+            <w:r>
+              <w:rPr>
+                <w:rStyle w:val="Hyperlink"/>
+                <w:bCs/>
+                <w:rtl/>
               </w:rPr>
               <w:t xml:space="preserve"> :</w:t>
             </w:r>
             <w:r>
               <w:rPr>
-                <w:noProof/>
                 <w:webHidden/>
               </w:rPr>
               <w:tab/>
             </w:r>
             <w:r>
               <w:rPr>
-                <w:noProof/>
                 <w:webHidden/>
               </w:rPr>
               <w:fldChar w:fldCharType="begin"/>
             </w:r>
             <w:r>
               <w:rPr>
-                <w:noProof/>
                 <w:webHidden/>
               </w:rPr>
-              <w:instrText xml:space="preserve"> PAGEREF _Toc47629652 \h </w:instrText>
+              <w:instrText xml:space="preserve"> PAGEREF _Toc47635426 \h </w:instrText>
             </w:r>
             <w:r>
               <w:rPr>
-                <w:noProof/>
                 <w:webHidden/>
               </w:rPr>
             </w:r>
             <w:r>
               <w:rPr>
-                <w:noProof/>
                 <w:webHidden/>
               </w:rPr>
               <w:fldChar w:fldCharType="separate"/>
             </w:r>
             <w:r>
               <w:rPr>
-                <w:noProof/>
                 <w:webHidden/>
               </w:rPr>
               <w:t>4</w:t>
             </w:r>
             <w:r>
               <w:rPr>
-                <w:noProof/>
                 <w:webHidden/>
               </w:rPr>
               <w:fldChar w:fldCharType="end"/>
@@ -783,45 +941,50 @@
             <w:pStyle w:val="TOC2"/>
             <w:rPr>
               <w:rFonts w:eastAsiaTheme="minorEastAsia"/>
-              <w:noProof/>
             </w:rPr>
           </w:pPr>
-          <w:hyperlink w:anchor="_Toc47629653" w:history="1">
+          <w:hyperlink w:anchor="_Toc47635427" w:history="1">
             <w:r>
               <w:rPr>
                 <w:rStyle w:val="Hyperlink"/>
-                <w:noProof/>
+                <w:b/>
+                <w:bCs/>
+              </w:rPr>
+              <w:t>1</w:t>
+            </w:r>
+            <w:r>
+              <w:rPr>
+                <w:rStyle w:val="Hyperlink"/>
+                <w:b/>
+                <w:bCs/>
                 <w:rtl/>
-                <w:lang w:bidi="fa-IR"/>
               </w:rPr>
-              <w:t>معمار</w:t>
+              <w:t>-</w:t>
+            </w:r>
+            <w:r>
+              <w:rPr>
+                <w:rStyle w:val="Hyperlink"/>
+                <w:b/>
+                <w:bCs/>
+              </w:rPr>
+              <w:t>6</w:t>
+            </w:r>
+            <w:r>
+              <w:rPr>
+                <w:rStyle w:val="Hyperlink"/>
+                <w:b/>
+                <w:bCs/>
+                <w:rtl/>
+              </w:rPr>
+              <w:t>- نصاب آرچ ل</w:t>
             </w:r>
             <w:r>
               <w:rPr>
                 <w:rStyle w:val="Hyperlink"/>
                 <w:rFonts w:hint="cs"/>
-                <w:noProof/>
+                <w:b/>
+                <w:bCs/>
                 <w:rtl/>
-                <w:lang w:bidi="fa-IR"/>
-              </w:rPr>
-              <w:t>ی</w:t>
-            </w:r>
-            <w:r>
-              <w:rPr>
-                <w:rStyle w:val="Hyperlink"/>
-                <w:noProof/>
-                <w:rtl/>
-                <w:lang w:bidi="fa-IR"/>
-              </w:rPr>
-              <w:t xml:space="preserve"> و ساختار آرچ ل</w:t>
-            </w:r>
-            <w:r>
-              <w:rPr>
-                <w:rStyle w:val="Hyperlink"/>
-                <w:rFonts w:hint="cs"/>
-                <w:noProof/>
-                <w:rtl/>
-                <w:lang w:bidi="fa-IR"/>
               </w:rPr>
               <w:t>ی</w:t>
             </w:r>
@@ -829,65 +992,157 @@
               <w:rPr>
                 <w:rStyle w:val="Hyperlink"/>
                 <w:rFonts w:hint="eastAsia"/>
-                <w:noProof/>
+                <w:b/>
+                <w:bCs/>
                 <w:rtl/>
-                <w:lang w:bidi="fa-IR"/>
               </w:rPr>
               <w:t>نوکس</w:t>
             </w:r>
             <w:r>
               <w:rPr>
                 <w:rStyle w:val="Hyperlink"/>
-                <w:noProof/>
-                <w:rtl/>
-                <w:lang w:bidi="fa-IR"/>
+                <w:b/>
+                <w:bCs/>
               </w:rPr>
               <w:t xml:space="preserve"> :</w:t>
             </w:r>
             <w:r>
               <w:rPr>
-                <w:noProof/>
                 <w:webHidden/>
               </w:rPr>
               <w:tab/>
             </w:r>
             <w:r>
               <w:rPr>
-                <w:noProof/>
                 <w:webHidden/>
               </w:rPr>
               <w:fldChar w:fldCharType="begin"/>
             </w:r>
             <w:r>
               <w:rPr>
-                <w:noProof/>
                 <w:webHidden/>
               </w:rPr>
-              <w:instrText xml:space="preserve"> PAGEREF _Toc47629653 \h </w:instrText>
+              <w:instrText xml:space="preserve"> PAGEREF _Toc47635427 \h </w:instrText>
             </w:r>
             <w:r>
               <w:rPr>
-                <w:noProof/>
                 <w:webHidden/>
               </w:rPr>
             </w:r>
             <w:r>
               <w:rPr>
-                <w:noProof/>
                 <w:webHidden/>
               </w:rPr>
               <w:fldChar w:fldCharType="separate"/>
             </w:r>
             <w:r>
               <w:rPr>
-                <w:noProof/>
                 <w:webHidden/>
               </w:rPr>
-              <w:t>4</w:t>
+              <w:t>5</w:t>
             </w:r>
             <w:r>
               <w:rPr>
-                <w:noProof/>
+                <w:webHidden/>
+              </w:rPr>
+              <w:fldChar w:fldCharType="end"/>
+            </w:r>
+          </w:hyperlink>
+        </w:p>
+        <w:p>
+          <w:pPr>
+            <w:pStyle w:val="TOC2"/>
+            <w:rPr>
+              <w:rFonts w:eastAsiaTheme="minorEastAsia"/>
+            </w:rPr>
+          </w:pPr>
+          <w:hyperlink w:anchor="_Toc47635428" w:history="1">
+            <w:r>
+              <w:rPr>
+                <w:rStyle w:val="Hyperlink"/>
+              </w:rPr>
+              <w:t>7-1</w:t>
+            </w:r>
+            <w:r>
+              <w:rPr>
+                <w:rStyle w:val="Hyperlink"/>
+                <w:rtl/>
+              </w:rPr>
+              <w:t>- مد</w:t>
+            </w:r>
+            <w:r>
+              <w:rPr>
+                <w:rStyle w:val="Hyperlink"/>
+                <w:rFonts w:hint="cs"/>
+                <w:rtl/>
+              </w:rPr>
+              <w:t>ی</w:t>
+            </w:r>
+            <w:r>
+              <w:rPr>
+                <w:rStyle w:val="Hyperlink"/>
+                <w:rFonts w:hint="eastAsia"/>
+                <w:rtl/>
+              </w:rPr>
+              <w:t>ر</w:t>
+            </w:r>
+            <w:r>
+              <w:rPr>
+                <w:rStyle w:val="Hyperlink"/>
+                <w:rtl/>
+              </w:rPr>
+              <w:t xml:space="preserve"> بسته </w:t>
+            </w:r>
+            <w:r>
+              <w:rPr>
+                <w:rStyle w:val="Hyperlink"/>
+              </w:rPr>
+              <w:t xml:space="preserve">Pacman </w:t>
+            </w:r>
+            <w:r>
+              <w:rPr>
+                <w:rStyle w:val="Hyperlink"/>
+                <w:rtl/>
+              </w:rPr>
+              <w:t xml:space="preserve"> :</w:t>
+            </w:r>
+            <w:r>
+              <w:rPr>
+                <w:webHidden/>
+              </w:rPr>
+              <w:tab/>
+            </w:r>
+            <w:r>
+              <w:rPr>
+                <w:webHidden/>
+              </w:rPr>
+              <w:fldChar w:fldCharType="begin"/>
+            </w:r>
+            <w:r>
+              <w:rPr>
+                <w:webHidden/>
+              </w:rPr>
+              <w:instrText xml:space="preserve"> PAGEREF _Toc47635428 \h </w:instrText>
+            </w:r>
+            <w:r>
+              <w:rPr>
+                <w:webHidden/>
+              </w:rPr>
+            </w:r>
+            <w:r>
+              <w:rPr>
+                <w:webHidden/>
+              </w:rPr>
+              <w:fldChar w:fldCharType="separate"/>
+            </w:r>
+            <w:r>
+              <w:rPr>
+                <w:webHidden/>
+              </w:rPr>
+              <w:t>6</w:t>
+            </w:r>
+            <w:r>
+              <w:rPr>
                 <w:webHidden/>
               </w:rPr>
               <w:fldChar w:fldCharType="end"/>
@@ -900,6 +1155,7 @@
           </w:pPr>
           <w:r>
             <w:rPr>
+              <w:rFonts w:cs="B Lotus"/>
               <w:b/>
               <w:bCs/>
               <w:noProof/>
@@ -1087,7 +1343,7 @@
       </w:pPr>
       <w:bookmarkStart w:id="0" w:name="_Toc47627363"/>
       <w:bookmarkStart w:id="1" w:name="_Toc47627999"/>
-      <w:bookmarkStart w:id="2" w:name="_Toc47629648"/>
+      <w:bookmarkStart w:id="2" w:name="_Toc47635421"/>
       <w:r>
         <w:rPr>
           <w:rFonts w:hint="cs"/>
@@ -1287,7 +1543,7 @@
       </w:pPr>
       <w:bookmarkStart w:id="3" w:name="_Toc47627364"/>
       <w:bookmarkStart w:id="4" w:name="_Toc47628000"/>
-      <w:bookmarkStart w:id="5" w:name="_Toc47629649"/>
+      <w:bookmarkStart w:id="5" w:name="_Toc47635422"/>
       <w:r>
         <w:rPr>
           <w:rFonts w:cs="B Lotus" w:hint="cs"/>
@@ -1360,7 +1616,7 @@
       </w:pPr>
       <w:bookmarkStart w:id="6" w:name="_Toc47627365"/>
       <w:bookmarkStart w:id="7" w:name="_Toc47628001"/>
-      <w:bookmarkStart w:id="8" w:name="_Toc47629650"/>
+      <w:bookmarkStart w:id="8" w:name="_Toc47635423"/>
       <w:r>
         <w:rPr>
           <w:rFonts w:cs="B Lotus" w:hint="cs"/>
@@ -1398,6 +1654,7 @@
     <w:p>
       <w:pPr>
         <w:bidi/>
+        <w:jc w:val="both"/>
         <w:rPr>
           <w:rFonts w:ascii="BNazanin" w:hAnsi="BNazanin" w:cs="B Lotus"/>
           <w:color w:val="000000"/>
@@ -1542,7 +1799,17 @@
           <w:szCs w:val="28"/>
           <w:rtl/>
         </w:rPr>
-        <w:t>این پاراگراف را از ویکیپدیا نقل میکنم که جایی از آن نوشته شده</w:t>
+        <w:t>این پاراگراف را از ویکیپدیا نقل میکنم که جایی از آن نوشته شد</w:t>
+      </w:r>
+      <w:r>
+        <w:rPr>
+          <w:rFonts w:ascii="BNazanin" w:hAnsi="BNazanin" w:cs="B Lotus" w:hint="cs"/>
+          <w:color w:val="000000"/>
+          <w:sz w:val="28"/>
+          <w:szCs w:val="28"/>
+          <w:rtl/>
+        </w:rPr>
+        <w:t xml:space="preserve">ه </w:t>
       </w:r>
       <w:r>
         <w:rPr>
@@ -1555,13 +1822,32 @@
       </w:r>
       <w:r>
         <w:rPr>
-          <w:rFonts w:ascii="BNazanin" w:hAnsi="BNazanin" w:cs="B Lotus"/>
-          <w:color w:val="000000"/>
-          <w:sz w:val="28"/>
-          <w:szCs w:val="28"/>
-        </w:rPr>
-        <w:br/>
-        <w:t xml:space="preserve">» </w:t>
+          <w:rFonts w:ascii="BNazanin" w:hAnsi="BNazanin" w:cs="B Lotus" w:hint="cs"/>
+          <w:color w:val="000000"/>
+          <w:sz w:val="28"/>
+          <w:szCs w:val="28"/>
+          <w:rtl/>
+        </w:rPr>
+        <w:t xml:space="preserve"> </w:t>
+      </w:r>
+      <w:r>
+        <w:rPr>
+          <w:rFonts w:ascii="BNazanin" w:hAnsi="BNazanin" w:cs="B Lotus"/>
+          <w:color w:val="000000"/>
+          <w:sz w:val="28"/>
+          <w:szCs w:val="28"/>
+        </w:rPr>
+        <w:t>»</w:t>
+      </w:r>
+      <w:r>
+        <w:rPr>
+          <w:rFonts w:ascii="BNazanin" w:hAnsi="BNazanin" w:cs="B Lotus" w:hint="cs"/>
+          <w:color w:val="000000"/>
+          <w:sz w:val="28"/>
+          <w:szCs w:val="28"/>
+          <w:rtl/>
+        </w:rPr>
+        <w:t xml:space="preserve"> </w:t>
       </w:r>
       <w:r>
         <w:rPr>
@@ -1644,12 +1930,13 @@
       </w:r>
       <w:r>
         <w:rPr>
-          <w:rFonts w:ascii="BNazanin" w:hAnsi="BNazanin" w:cs="B Lotus"/>
-          <w:color w:val="000000"/>
-          <w:sz w:val="28"/>
-          <w:szCs w:val="28"/>
-        </w:rPr>
-        <w:br/>
+          <w:rFonts w:ascii="BNazanin" w:hAnsi="BNazanin" w:cs="B Lotus" w:hint="cs"/>
+          <w:color w:val="000000"/>
+          <w:sz w:val="28"/>
+          <w:szCs w:val="28"/>
+          <w:rtl/>
+        </w:rPr>
+        <w:t xml:space="preserve"> </w:t>
       </w:r>
       <w:r>
         <w:rPr>
@@ -1672,6 +1959,16 @@
       </w:r>
       <w:r>
         <w:rPr>
+          <w:rFonts w:ascii="TimesNewRomanPSMT" w:hAnsi="TimesNewRomanPSMT" w:cs="B Lotus" w:hint="cs"/>
+          <w:color w:val="000000"/>
+          <w:sz w:val="28"/>
+          <w:szCs w:val="28"/>
+          <w:rtl/>
+        </w:rPr>
+        <w:t xml:space="preserve"> </w:t>
+      </w:r>
+      <w:r>
+        <w:rPr>
           <w:rFonts w:ascii="BNazanin" w:hAnsi="BNazanin" w:cs="B Lotus"/>
           <w:color w:val="000000"/>
           <w:sz w:val="28"/>
@@ -1908,8 +2205,19 @@
           <w:sz w:val="28"/>
           <w:szCs w:val="28"/>
         </w:rPr>
-        <w:t>Aaron Grifin</w:t>
-      </w:r>
+        <w:t xml:space="preserve">Aaron </w:t>
+      </w:r>
+      <w:proofErr w:type="spellStart"/>
+      <w:r>
+        <w:rPr>
+          <w:rFonts w:ascii="TimesNewRomanPSMT" w:hAnsi="TimesNewRomanPSMT" w:cs="B Lotus"/>
+          <w:color w:val="000000"/>
+          <w:sz w:val="28"/>
+          <w:szCs w:val="28"/>
+        </w:rPr>
+        <w:t>Grifin</w:t>
+      </w:r>
+      <w:proofErr w:type="spellEnd"/>
       <w:r>
         <w:rPr>
           <w:rFonts w:ascii="TimesNewRomanPSMT" w:hAnsi="TimesNewRomanPSMT" w:cs="B Lotus" w:hint="cs"/>
@@ -1945,7 +2253,7 @@
       </w:pPr>
       <w:bookmarkStart w:id="9" w:name="_Toc47627366"/>
       <w:bookmarkStart w:id="10" w:name="_Toc47628002"/>
-      <w:bookmarkStart w:id="11" w:name="_Toc47629651"/>
+      <w:bookmarkStart w:id="11" w:name="_Toc47635424"/>
       <w:r>
         <w:rPr>
           <w:rFonts w:cs="B Lotus" w:hint="cs"/>
@@ -2007,6 +2315,7 @@
     <w:p>
       <w:pPr>
         <w:bidi/>
+        <w:jc w:val="both"/>
         <w:rPr>
           <w:rtl/>
         </w:rPr>
@@ -2034,13 +2343,24 @@
       </w:r>
       <w:r>
         <w:rPr>
-          <w:rFonts w:ascii="BNazanin" w:hAnsi="BNazanin" w:cs="B Lotus"/>
-          <w:color w:val="000000"/>
-          <w:sz w:val="28"/>
-          <w:szCs w:val="28"/>
-          <w:rtl/>
-        </w:rPr>
-        <w:t>اصنل</w:t>
+          <w:rFonts w:ascii="BNazanin" w:hAnsi="BNazanin" w:cs="B Lotus" w:hint="cs"/>
+          <w:color w:val="000000"/>
+          <w:sz w:val="28"/>
+          <w:szCs w:val="28"/>
+          <w:rtl/>
+          <w:lang w:bidi="fa-IR"/>
+        </w:rPr>
+        <w:t xml:space="preserve"> </w:t>
+      </w:r>
+      <w:r>
+        <w:rPr>
+          <w:rFonts w:ascii="BNazanin" w:hAnsi="BNazanin" w:cs="B Lotus"/>
+          <w:color w:val="000000"/>
+          <w:sz w:val="28"/>
+          <w:szCs w:val="28"/>
+          <w:rtl/>
+        </w:rPr>
+        <w:t>اصل</w:t>
       </w:r>
       <w:r>
         <w:rPr>
@@ -2082,6 +2402,7 @@
         </w:rPr>
         <w:t xml:space="preserve">لینوکس که به </w:t>
       </w:r>
+      <w:bookmarkStart w:id="12" w:name="_GoBack"/>
       <w:r>
         <w:rPr>
           <w:rFonts w:ascii="TimesNewRomanPSMT" w:hAnsi="TimesNewRomanPSMT" w:cs="B Lotus"/>
@@ -2091,6 +2412,7 @@
         </w:rPr>
         <w:t>Arch Way</w:t>
       </w:r>
+      <w:bookmarkEnd w:id="12"/>
       <w:r>
         <w:rPr>
           <w:rFonts w:ascii="BNazanin" w:hAnsi="BNazanin" w:cs="B Lotus" w:hint="cs"/>
@@ -2177,7 +2499,6 @@
         <w:rPr>
           <w:rStyle w:val="fontstyle01"/>
           <w:rFonts w:cs="B Lotus"/>
-          <w:rtl/>
         </w:rPr>
       </w:pPr>
     </w:p>
@@ -2212,6 +2533,7 @@
         </w:numPr>
         <w:bidi/>
         <w:contextualSpacing w:val="0"/>
+        <w:jc w:val="both"/>
         <w:rPr>
           <w:rFonts w:cs="B Lotus"/>
           <w:b/>
@@ -2229,6 +2551,7 @@
           <w:szCs w:val="28"/>
           <w:rtl/>
         </w:rPr>
+        <w:lastRenderedPageBreak/>
         <w:t xml:space="preserve">سادگی یا </w:t>
       </w:r>
       <w:r>
@@ -2251,6 +2574,16 @@
       </w:r>
       <w:r>
         <w:rPr>
+          <w:rFonts w:ascii="TimesNewRomanPSMT" w:hAnsi="TimesNewRomanPSMT" w:cs="B Lotus" w:hint="cs"/>
+          <w:color w:val="000000"/>
+          <w:sz w:val="28"/>
+          <w:szCs w:val="28"/>
+          <w:rtl/>
+        </w:rPr>
+        <w:t xml:space="preserve"> </w:t>
+      </w:r>
+      <w:r>
+        <w:rPr>
           <w:rFonts w:ascii="BNazanin" w:hAnsi="BNazanin" w:cs="B Lotus"/>
           <w:color w:val="000000"/>
           <w:sz w:val="28"/>
@@ -2277,7 +2610,7 @@
           <w:szCs w:val="28"/>
           <w:rtl/>
         </w:rPr>
-        <w:t xml:space="preserve">افزونه ها و تغیرات پیچیدگی های غیر ضروری است به نحوی که یک سیستم شبه ینونیکس ینا </w:t>
+        <w:t xml:space="preserve">افزونه ها و تغیرات پیچیدگی های غیر ضروری است به نحوی که یک سیستم شبه ینونیکس یا </w:t>
       </w:r>
       <w:r>
         <w:rPr>
@@ -2295,17 +2628,74 @@
           <w:sz w:val="28"/>
           <w:szCs w:val="28"/>
         </w:rPr>
-        <w:t>unix like</w:t>
-      </w:r>
-      <w:r>
-        <w:rPr>
-          <w:rFonts w:ascii="BNazanin" w:hAnsi="BNazanin" w:cs="B Lotus"/>
-          <w:color w:val="000000"/>
-          <w:sz w:val="28"/>
-          <w:szCs w:val="28"/>
-          <w:rtl/>
-        </w:rPr>
-        <w:t>را بنه</w:t>
+        <w:t>U</w:t>
+      </w:r>
+      <w:r>
+        <w:rPr>
+          <w:rFonts w:ascii="TimesNewRomanPSMT" w:hAnsi="TimesNewRomanPSMT" w:cs="B Lotus"/>
+          <w:color w:val="000000"/>
+          <w:sz w:val="28"/>
+          <w:szCs w:val="28"/>
+        </w:rPr>
+        <w:t xml:space="preserve">nix </w:t>
+      </w:r>
+      <w:r>
+        <w:rPr>
+          <w:rFonts w:ascii="TimesNewRomanPSMT" w:hAnsi="TimesNewRomanPSMT" w:cs="B Lotus"/>
+          <w:color w:val="000000"/>
+          <w:sz w:val="28"/>
+          <w:szCs w:val="28"/>
+        </w:rPr>
+        <w:t>L</w:t>
+      </w:r>
+      <w:r>
+        <w:rPr>
+          <w:rFonts w:ascii="TimesNewRomanPSMT" w:hAnsi="TimesNewRomanPSMT" w:cs="B Lotus"/>
+          <w:color w:val="000000"/>
+          <w:sz w:val="28"/>
+          <w:szCs w:val="28"/>
+        </w:rPr>
+        <w:t>ike</w:t>
+      </w:r>
+      <w:r>
+        <w:rPr>
+          <w:rFonts w:ascii="BNazanin" w:hAnsi="BNazanin" w:cs="B Lotus" w:hint="cs"/>
+          <w:color w:val="000000"/>
+          <w:sz w:val="28"/>
+          <w:szCs w:val="28"/>
+          <w:rtl/>
+        </w:rPr>
+        <w:t xml:space="preserve"> </w:t>
+      </w:r>
+      <w:r>
+        <w:rPr>
+          <w:rFonts w:ascii="BNazanin" w:hAnsi="BNazanin" w:cs="B Lotus"/>
+          <w:color w:val="000000"/>
+          <w:sz w:val="28"/>
+          <w:szCs w:val="28"/>
+        </w:rPr>
+        <w:t xml:space="preserve"> </w:t>
+      </w:r>
+      <w:r>
+        <w:rPr>
+          <w:rFonts w:ascii="BNazanin" w:hAnsi="BNazanin" w:cs="B Lotus" w:hint="cs"/>
+          <w:color w:val="000000"/>
+          <w:sz w:val="28"/>
+          <w:szCs w:val="28"/>
+          <w:rtl/>
+          <w:lang w:bidi="fa-IR"/>
+        </w:rPr>
+        <w:t>ر</w:t>
+      </w:r>
+      <w:r>
+        <w:rPr>
+          <w:rFonts w:ascii="BNazanin" w:hAnsi="BNazanin" w:cs="B Lotus"/>
+          <w:color w:val="000000"/>
+          <w:sz w:val="28"/>
+          <w:szCs w:val="28"/>
+          <w:rtl/>
+        </w:rPr>
+        <w:t>ا بنه</w:t>
       </w:r>
       <w:r>
         <w:rPr>
@@ -2357,6 +2747,7 @@
         </w:numPr>
         <w:bidi/>
         <w:contextualSpacing w:val="0"/>
+        <w:jc w:val="both"/>
         <w:rPr>
           <w:rFonts w:cs="B Lotus"/>
           <w:b/>
@@ -2482,7 +2873,16 @@
           <w:sz w:val="28"/>
           <w:szCs w:val="28"/>
         </w:rPr>
-        <w:t>backend</w:t>
+        <w:t>B</w:t>
+      </w:r>
+      <w:r>
+        <w:rPr>
+          <w:rFonts w:ascii="TimesNewRomanPSMT" w:hAnsi="TimesNewRomanPSMT" w:cs="B Lotus"/>
+          <w:color w:val="000000"/>
+          <w:sz w:val="28"/>
+          <w:szCs w:val="28"/>
+        </w:rPr>
+        <w:t>ackend</w:t>
       </w:r>
       <w:r>
         <w:rPr>
@@ -2632,6 +3032,7 @@
           <w:numId w:val="3"/>
         </w:numPr>
         <w:bidi/>
+        <w:jc w:val="both"/>
         <w:rPr>
           <w:rFonts w:ascii="BNazanin" w:hAnsi="BNazanin" w:cs="B Lotus"/>
           <w:color w:val="000000"/>
@@ -2678,7 +3079,25 @@
           <w:szCs w:val="28"/>
           <w:lang w:bidi="fa-IR"/>
         </w:rPr>
-        <w:t>User centric</w:t>
+        <w:t xml:space="preserve">User </w:t>
+      </w:r>
+      <w:r>
+        <w:rPr>
+          <w:rFonts w:ascii="TimesNewRomanPSMT" w:hAnsi="TimesNewRomanPSMT" w:cs="B Lotus"/>
+          <w:sz w:val="28"/>
+          <w:szCs w:val="28"/>
+          <w:lang w:bidi="fa-IR"/>
+        </w:rPr>
+        <w:t>C</w:t>
+      </w:r>
+      <w:r>
+        <w:rPr>
+          <w:rFonts w:ascii="TimesNewRomanPSMT" w:hAnsi="TimesNewRomanPSMT" w:cs="B Lotus"/>
+          <w:sz w:val="28"/>
+          <w:szCs w:val="28"/>
+          <w:lang w:bidi="fa-IR"/>
+        </w:rPr>
+        <w:t>entric</w:t>
       </w:r>
       <w:r>
         <w:rPr>
@@ -2810,7 +3229,16 @@
           <w:sz w:val="28"/>
           <w:szCs w:val="28"/>
         </w:rPr>
-        <w:t>xorg</w:t>
+        <w:t>X</w:t>
+      </w:r>
+      <w:r>
+        <w:rPr>
+          <w:rFonts w:ascii="TimesNewRomanPSMT" w:hAnsi="TimesNewRomanPSMT" w:cs="B Lotus"/>
+          <w:color w:val="000000"/>
+          <w:sz w:val="28"/>
+          <w:szCs w:val="28"/>
+        </w:rPr>
+        <w:t>org</w:t>
       </w:r>
       <w:r>
         <w:rPr>
@@ -2948,7 +3376,16 @@
           <w:sz w:val="28"/>
           <w:szCs w:val="28"/>
         </w:rPr>
-        <w:t>community</w:t>
+        <w:t>C</w:t>
+      </w:r>
+      <w:r>
+        <w:rPr>
+          <w:rFonts w:ascii="TimesNewRomanPSMT" w:hAnsi="TimesNewRomanPSMT" w:cs="B Lotus"/>
+          <w:color w:val="000000"/>
+          <w:sz w:val="28"/>
+          <w:szCs w:val="28"/>
+        </w:rPr>
+        <w:t>ommunity</w:t>
       </w:r>
       <w:r>
         <w:rPr>
@@ -3019,6 +3456,7 @@
           <w:numId w:val="3"/>
         </w:numPr>
         <w:bidi/>
+        <w:jc w:val="both"/>
         <w:rPr>
           <w:rFonts w:ascii="BNazanin" w:hAnsi="BNazanin" w:cs="B Lotus"/>
           <w:color w:val="000000"/>
@@ -3153,7 +3591,7 @@
           <w:szCs w:val="28"/>
           <w:rtl/>
         </w:rPr>
-        <w:t xml:space="preserve">از مشابه سورس بسته آن و نسخه غیر آزاد آن </w:t>
+        <w:t xml:space="preserve">از مشابه سورس بسته آن و نسخه غیر آزاد آن استفاده شود. </w:t>
       </w:r>
       <w:r>
         <w:rPr>
@@ -3164,7 +3602,7 @@
           <w:rtl/>
         </w:rPr>
         <w:lastRenderedPageBreak/>
-        <w:t>استفاده شود. آرچ با پایبند بودن به این</w:t>
+        <w:t>آرچ با پایبند بودن به این</w:t>
       </w:r>
       <w:r>
         <w:rPr>
@@ -3204,6 +3642,7 @@
           <w:numId w:val="3"/>
         </w:numPr>
         <w:bidi/>
+        <w:jc w:val="both"/>
         <w:rPr>
           <w:rFonts w:ascii="BNazanin" w:hAnsi="BNazanin" w:cs="B Lotus"/>
           <w:color w:val="000000"/>
@@ -3476,16 +3915,16 @@
           <w:szCs w:val="28"/>
           <w:rtl/>
         </w:rPr>
-        <w:t xml:space="preserve">یا </w:t>
-      </w:r>
-      <w:r>
-        <w:rPr>
-          <w:rFonts w:ascii="BNazanin" w:hAnsi="BNazanin" w:cs="B Lotus"/>
-          <w:color w:val="000000"/>
-          <w:sz w:val="28"/>
-          <w:szCs w:val="28"/>
-        </w:rPr>
-        <w:t xml:space="preserve">. </w:t>
+        <w:t>یا</w:t>
+      </w:r>
+      <w:r>
+        <w:rPr>
+          <w:rFonts w:ascii="BNazanin" w:hAnsi="BNazanin" w:cs="B Lotus"/>
+          <w:color w:val="000000"/>
+          <w:sz w:val="28"/>
+          <w:szCs w:val="28"/>
+        </w:rPr>
+        <w:t xml:space="preserve"> </w:t>
       </w:r>
       <w:r>
         <w:rPr>
@@ -3498,6 +3937,16 @@
       </w:r>
       <w:r>
         <w:rPr>
+          <w:rFonts w:ascii="TimesNewRomanPSMT" w:hAnsi="TimesNewRomanPSMT" w:cs="B Lotus" w:hint="cs"/>
+          <w:color w:val="000000"/>
+          <w:sz w:val="28"/>
+          <w:szCs w:val="28"/>
+          <w:rtl/>
+        </w:rPr>
+        <w:t xml:space="preserve"> </w:t>
+      </w:r>
+      <w:r>
+        <w:rPr>
           <w:rFonts w:ascii="BNazanin" w:hAnsi="BNazanin" w:cs="B Lotus"/>
           <w:color w:val="000000"/>
           <w:sz w:val="28"/>
@@ -3716,20 +4165,41 @@
           <w:sz w:val="28"/>
           <w:szCs w:val="28"/>
         </w:rPr>
-        <w:t xml:space="preserve"> :</w:t>
-      </w:r>
-      <w:r>
-        <w:rPr>
-          <w:rFonts w:ascii="BNazanin" w:hAnsi="BNazanin" w:cs="B Lotus"/>
-          <w:color w:val="000000"/>
-          <w:sz w:val="28"/>
-          <w:szCs w:val="28"/>
-        </w:rPr>
-        <w:br/>
         <w:t xml:space="preserve">: </w:t>
       </w:r>
       <w:r>
         <w:rPr>
+          <w:rFonts w:ascii="BNazanin" w:hAnsi="BNazanin" w:cs="B Lotus" w:hint="cs"/>
+          <w:color w:val="000000"/>
+          <w:sz w:val="28"/>
+          <w:szCs w:val="28"/>
+          <w:rtl/>
+        </w:rPr>
+        <w:t xml:space="preserve"> </w:t>
+      </w:r>
+      <w:r>
+        <w:rPr>
+          <w:rFonts w:ascii="BNazanin" w:hAnsi="BNazanin" w:cs="B Lotus"/>
+          <w:color w:val="000000"/>
+          <w:sz w:val="28"/>
+          <w:szCs w:val="28"/>
+          <w:rtl/>
+        </w:rPr>
+        <w:t>آرچ لینوکس همان چیزی است که شما میخواهید بسازید</w:t>
+      </w:r>
+      <w:r>
+        <w:rPr>
+          <w:rFonts w:ascii="BNazanin" w:hAnsi="BNazanin" w:cs="B Lotus" w:hint="cs"/>
+          <w:color w:val="000000"/>
+          <w:sz w:val="28"/>
+          <w:szCs w:val="28"/>
+          <w:rtl/>
+          <w:lang w:bidi="fa-IR"/>
+        </w:rPr>
+        <w:t xml:space="preserve"> ( </w:t>
+      </w:r>
+      <w:r>
+        <w:rPr>
           <w:rFonts w:ascii="TimesNewRomanPSMT" w:hAnsi="TimesNewRomanPSMT" w:cs="B Lotus"/>
           <w:color w:val="000000"/>
           <w:sz w:val="28"/>
@@ -3739,13 +4209,14 @@
       </w:r>
       <w:r>
         <w:rPr>
-          <w:rFonts w:ascii="BNazanin" w:hAnsi="BNazanin" w:cs="B Lotus"/>
-          <w:color w:val="000000"/>
-          <w:sz w:val="28"/>
-          <w:szCs w:val="28"/>
-          <w:rtl/>
-        </w:rPr>
-        <w:t>آرچ لینوکس همان چیزی است که شما میخواهید بسازید</w:t>
+          <w:rFonts w:ascii="BNazanin" w:hAnsi="BNazanin" w:cs="B Lotus" w:hint="cs"/>
+          <w:color w:val="000000"/>
+          <w:sz w:val="28"/>
+          <w:szCs w:val="28"/>
+          <w:rtl/>
+          <w:lang w:bidi="fa-IR"/>
+        </w:rPr>
+        <w:t xml:space="preserve"> )</w:t>
       </w:r>
     </w:p>
     <w:p>
@@ -3753,14 +4224,19 @@
         <w:pStyle w:val="Heading2"/>
         <w:bidi/>
         <w:rPr>
+          <w:rFonts w:cs="B Lotus"/>
           <w:rtl/>
           <w:lang w:bidi="fa-IR"/>
         </w:rPr>
       </w:pPr>
-      <w:bookmarkStart w:id="12" w:name="_Toc47629652"/>
-      <w:r>
-        <w:rPr>
-          <w:rFonts w:hint="cs"/>
+      <w:bookmarkStart w:id="13" w:name="_Toc47635425"/>
+      <w:r>
+        <w:rPr>
+          <w:rFonts w:cs="B Lotus" w:hint="cs"/>
+          <w:b w:val="0"/>
+          <w:bCs/>
+          <w:sz w:val="28"/>
+          <w:szCs w:val="28"/>
           <w:rtl/>
           <w:lang w:bidi="fa-IR"/>
         </w:rPr>
@@ -3768,7 +4244,11 @@
       </w:r>
       <w:r>
         <w:rPr>
-          <w:rFonts w:hint="cs"/>
+          <w:rFonts w:cs="B Lotus" w:hint="cs"/>
+          <w:b w:val="0"/>
+          <w:bCs/>
+          <w:sz w:val="28"/>
+          <w:szCs w:val="28"/>
           <w:rtl/>
           <w:lang w:bidi="fa-IR"/>
         </w:rPr>
@@ -3776,31 +4256,35 @@
       </w:r>
       <w:r>
         <w:rPr>
+          <w:rFonts w:cs="B Lotus"/>
+          <w:b w:val="0"/>
+          <w:bCs/>
           <w:lang w:bidi="fa-IR"/>
         </w:rPr>
         <w:t>KISS</w:t>
       </w:r>
       <w:r>
         <w:rPr>
-          <w:rFonts w:hint="cs"/>
-          <w:rtl/>
-          <w:lang w:bidi="fa-IR"/>
-        </w:rPr>
-        <w:t xml:space="preserve"> </w:t>
-      </w:r>
-      <w:r>
-        <w:rPr>
-          <w:rFonts w:hint="cs"/>
+          <w:rFonts w:cs="B Lotus" w:hint="cs"/>
+          <w:rtl/>
+          <w:lang w:bidi="fa-IR"/>
+        </w:rPr>
+        <w:t xml:space="preserve"> </w:t>
+      </w:r>
+      <w:r>
+        <w:rPr>
+          <w:rFonts w:cs="B Lotus" w:hint="cs"/>
           <w:rtl/>
           <w:lang w:bidi="fa-IR"/>
         </w:rPr>
         <w:t>:</w:t>
       </w:r>
-      <w:bookmarkEnd w:id="12"/>
+      <w:bookmarkEnd w:id="13"/>
     </w:p>
     <w:p>
       <w:pPr>
         <w:bidi/>
+        <w:jc w:val="both"/>
         <w:rPr>
           <w:rFonts w:ascii="BNazanin" w:hAnsi="BNazanin" w:cs="B Lotus"/>
           <w:color w:val="000000"/>
@@ -4075,7 +4559,7 @@
           <w:sz w:val="28"/>
           <w:szCs w:val="28"/>
         </w:rPr>
-        <w:br/>
+        <w:t xml:space="preserve"> </w:t>
       </w:r>
       <w:r>
         <w:rPr>
@@ -4247,6 +4731,7 @@
           <w:rtl/>
         </w:rPr>
       </w:pPr>
+      <w:bookmarkStart w:id="14" w:name="_Toc47635426"/>
       <w:r>
         <w:rPr>
           <w:rFonts w:cs="B Lotus" w:hint="cs"/>
@@ -4257,7 +4742,6 @@
         </w:rPr>
         <w:t>1-4-</w:t>
       </w:r>
-      <w:bookmarkStart w:id="13" w:name="_Toc47629653"/>
       <w:r>
         <w:rPr>
           <w:rFonts w:cs="B Lotus"/>
@@ -4277,7 +4761,7 @@
         </w:rPr>
         <w:t>معماری و ساختار آرچ لینوکس :</w:t>
       </w:r>
-      <w:bookmarkEnd w:id="13"/>
+      <w:bookmarkEnd w:id="14"/>
       <w:r>
         <w:rPr>
           <w:rFonts w:cs="B Lotus" w:hint="cs"/>
@@ -4292,6 +4776,7 @@
     <w:p>
       <w:pPr>
         <w:bidi/>
+        <w:jc w:val="both"/>
         <w:rPr>
           <w:rFonts w:ascii="BNazanin" w:hAnsi="BNazanin" w:cs="B Lotus"/>
           <w:color w:val="000000"/>
@@ -4563,6 +5048,7 @@
     <w:p>
       <w:pPr>
         <w:bidi/>
+        <w:jc w:val="both"/>
         <w:rPr>
           <w:rFonts w:ascii="BNazanin" w:hAnsi="BNazanin" w:cs="B Lotus"/>
           <w:color w:val="000000"/>
@@ -4825,26 +5311,7 @@
           <w:szCs w:val="28"/>
           <w:rtl/>
         </w:rPr>
-        <w:t xml:space="preserve"> : </w:t>
-      </w:r>
-      <w:r>
-        <w:rPr>
-          <w:rFonts w:ascii="BNazanin" w:hAnsi="BNazanin" w:cs="B Lotus"/>
-          <w:color w:val="000000"/>
-          <w:sz w:val="28"/>
-          <w:szCs w:val="28"/>
-        </w:rPr>
-        <w:br/>
-      </w:r>
-      <w:r>
-        <w:rPr>
-          <w:rFonts w:ascii="BNazanin" w:hAnsi="BNazanin" w:cs="B Lotus" w:hint="cs"/>
-          <w:color w:val="000000"/>
-          <w:sz w:val="28"/>
-          <w:szCs w:val="28"/>
-          <w:rtl/>
-        </w:rPr>
-        <w:t xml:space="preserve">" </w:t>
+        <w:t xml:space="preserve"> : " </w:t>
       </w:r>
       <w:r>
         <w:rPr>
@@ -5015,6 +5482,15 @@
           <w:rtl/>
         </w:rPr>
         <w:t>گونه مخفی سازی نیاز نباشد</w:t>
+      </w:r>
+      <w:r>
+        <w:rPr>
+          <w:rFonts w:ascii="BNazanin" w:hAnsi="BNazanin" w:cs="B Lotus"/>
+          <w:color w:val="000000"/>
+          <w:sz w:val="28"/>
+          <w:szCs w:val="28"/>
+        </w:rPr>
+        <w:t xml:space="preserve">” </w:t>
       </w:r>
     </w:p>
     <w:p>
@@ -5028,6 +5504,7 @@
           <w:szCs w:val="32"/>
         </w:rPr>
       </w:pPr>
+      <w:bookmarkStart w:id="15" w:name="_Toc47635427"/>
       <w:r>
         <w:rPr>
           <w:rFonts w:cs="B Lotus"/>
@@ -5049,12 +5526,13 @@
       </w:r>
       <w:r>
         <w:rPr>
-          <w:rFonts w:cs="B Lotus"/>
+          <w:rFonts w:cs="B Lotus" w:hint="cs"/>
           <w:b w:val="0"/>
           <w:bCs/>
           <w:szCs w:val="32"/>
-        </w:rPr>
-        <w:t>6</w:t>
+          <w:rtl/>
+        </w:rPr>
+        <w:t>5</w:t>
       </w:r>
       <w:r>
         <w:rPr>
@@ -5096,11 +5574,13 @@
         </w:rPr>
         <w:t xml:space="preserve"> :</w:t>
       </w:r>
+      <w:bookmarkEnd w:id="15"/>
       <w:proofErr w:type="gramEnd"/>
     </w:p>
     <w:p>
       <w:pPr>
         <w:bidi/>
+        <w:jc w:val="both"/>
         <w:rPr>
           <w:rFonts w:ascii="BNazanin" w:hAnsi="BNazanin" w:cs="B Lotus"/>
           <w:sz w:val="28"/>
@@ -5227,7 +5707,42 @@
           <w:sz w:val="28"/>
           <w:szCs w:val="28"/>
         </w:rPr>
-        <w:t>IMG</w:t>
+        <w:t xml:space="preserve">IMG </w:t>
+      </w:r>
+      <w:r>
+        <w:rPr>
+          <w:rFonts w:ascii="BNazanin" w:hAnsi="BNazanin" w:cs="B Lotus"/>
+          <w:color w:val="000000"/>
+          <w:sz w:val="28"/>
+          <w:szCs w:val="28"/>
+          <w:rtl/>
+        </w:rPr>
+        <w:t>برای نصب روی فلش مموری ها از وب سایت ارچ لینوکس قابل دانلود است. همچنین</w:t>
+      </w:r>
+      <w:r>
+        <w:rPr>
+          <w:rFonts w:ascii="BNazanin" w:hAnsi="BNazanin" w:cs="B Lotus"/>
+          <w:color w:val="000000"/>
+          <w:sz w:val="28"/>
+          <w:szCs w:val="28"/>
+        </w:rPr>
+        <w:t xml:space="preserve"> </w:t>
+      </w:r>
+      <w:r>
+        <w:rPr>
+          <w:rFonts w:ascii="BNazanin" w:hAnsi="BNazanin" w:cs="B Lotus"/>
+          <w:color w:val="000000"/>
+          <w:sz w:val="28"/>
+          <w:szCs w:val="28"/>
+          <w:rtl/>
+        </w:rPr>
+        <w:t>مدیا های آرچ بنه دو صنورت</w:t>
+      </w:r>
+      <w:r>
+        <w:rPr>
+          <w:rFonts w:cs="B Lotus"/>
+        </w:rPr>
+        <w:t xml:space="preserve"> </w:t>
       </w:r>
       <w:r>
         <w:rPr>
@@ -5236,40 +5751,24 @@
           <w:sz w:val="28"/>
           <w:szCs w:val="28"/>
         </w:rPr>
-        <w:t xml:space="preserve"> </w:t>
-      </w:r>
-      <w:r>
-        <w:rPr>
-          <w:rFonts w:ascii="BNazanin" w:hAnsi="BNazanin" w:cs="B Lotus"/>
-          <w:color w:val="000000"/>
-          <w:sz w:val="28"/>
-          <w:szCs w:val="28"/>
-          <w:rtl/>
-        </w:rPr>
-        <w:t>برای نصب روی فلش مموری ها از وب سایت ارچ لینوکس قابل دانلود است. همچنین</w:t>
-      </w:r>
-      <w:r>
-        <w:rPr>
-          <w:rFonts w:ascii="BNazanin" w:hAnsi="BNazanin" w:cs="B Lotus"/>
-          <w:color w:val="000000"/>
-          <w:sz w:val="28"/>
-          <w:szCs w:val="28"/>
-        </w:rPr>
-        <w:t xml:space="preserve"> </w:t>
-      </w:r>
-      <w:r>
-        <w:rPr>
-          <w:rFonts w:ascii="BNazanin" w:hAnsi="BNazanin" w:cs="B Lotus"/>
-          <w:color w:val="000000"/>
-          <w:sz w:val="28"/>
-          <w:szCs w:val="28"/>
-          <w:rtl/>
-        </w:rPr>
-        <w:t>مدیا های آرچ بنه دو صنورت</w:t>
-      </w:r>
-      <w:r>
-        <w:rPr>
-          <w:rFonts w:cs="B Lotus"/>
+        <w:t xml:space="preserve">Core Install </w:t>
+      </w:r>
+      <w:r>
+        <w:rPr>
+          <w:rFonts w:ascii="BNazanin" w:hAnsi="BNazanin" w:cs="B Lotus"/>
+          <w:color w:val="000000"/>
+          <w:sz w:val="28"/>
+          <w:szCs w:val="28"/>
+          <w:rtl/>
+        </w:rPr>
+        <w:t xml:space="preserve">و </w:t>
+      </w:r>
+      <w:r>
+        <w:rPr>
+          <w:rFonts w:ascii="BNazanin" w:hAnsi="BNazanin" w:cs="B Lotus"/>
+          <w:color w:val="000000"/>
+          <w:sz w:val="28"/>
+          <w:szCs w:val="28"/>
         </w:rPr>
         <w:t xml:space="preserve"> </w:t>
       </w:r>
@@ -5280,35 +5779,172 @@
           <w:sz w:val="28"/>
           <w:szCs w:val="28"/>
         </w:rPr>
+        <w:t>Net Install</w:t>
+      </w:r>
+      <w:r>
+        <w:rPr>
+          <w:rFonts w:ascii="BNazanin" w:hAnsi="BNazanin" w:cs="B Lotus"/>
+          <w:color w:val="000000"/>
+          <w:sz w:val="28"/>
+          <w:szCs w:val="28"/>
+          <w:rtl/>
+        </w:rPr>
+        <w:t xml:space="preserve">موجود است.حالت </w:t>
+      </w:r>
+      <w:r>
+        <w:rPr>
+          <w:rFonts w:ascii="BNazanin" w:hAnsi="BNazanin" w:cs="B Lotus"/>
+          <w:color w:val="000000"/>
+          <w:sz w:val="28"/>
+          <w:szCs w:val="28"/>
+        </w:rPr>
+        <w:t xml:space="preserve"> </w:t>
+      </w:r>
+      <w:r>
+        <w:rPr>
+          <w:rFonts w:ascii="TimesNewRomanPSMT" w:hAnsi="TimesNewRomanPSMT" w:cs="B Lotus"/>
+          <w:color w:val="000000"/>
+          <w:sz w:val="28"/>
+          <w:szCs w:val="28"/>
+        </w:rPr>
         <w:t>Core Install</w:t>
       </w:r>
       <w:r>
         <w:rPr>
+          <w:rFonts w:ascii="BNazanin" w:hAnsi="BNazanin" w:cs="B Lotus"/>
+          <w:color w:val="000000"/>
+          <w:sz w:val="28"/>
+          <w:szCs w:val="28"/>
+          <w:rtl/>
+        </w:rPr>
+        <w:t>به این صورت است که از آن می</w:t>
+      </w:r>
+      <w:r>
+        <w:rPr>
+          <w:rFonts w:ascii="BNazanin" w:hAnsi="BNazanin" w:cs="B Lotus"/>
+          <w:color w:val="000000"/>
+          <w:sz w:val="28"/>
+          <w:szCs w:val="28"/>
+        </w:rPr>
+        <w:t xml:space="preserve"> </w:t>
+      </w:r>
+      <w:r>
+        <w:rPr>
+          <w:rFonts w:ascii="BNazanin" w:hAnsi="BNazanin" w:cs="B Lotus"/>
+          <w:color w:val="000000"/>
+          <w:sz w:val="28"/>
+          <w:szCs w:val="28"/>
+          <w:rtl/>
+        </w:rPr>
+        <w:t>توانید به</w:t>
+      </w:r>
+      <w:r>
+        <w:rPr>
+          <w:rFonts w:ascii="BNazanin" w:hAnsi="BNazanin" w:cs="B Lotus"/>
+          <w:color w:val="000000"/>
+          <w:sz w:val="28"/>
+          <w:szCs w:val="28"/>
+        </w:rPr>
+        <w:t xml:space="preserve"> </w:t>
+      </w:r>
+      <w:r>
+        <w:rPr>
+          <w:rFonts w:ascii="BNazanin" w:hAnsi="BNazanin" w:cs="B Lotus"/>
+          <w:color w:val="000000"/>
+          <w:sz w:val="28"/>
+          <w:szCs w:val="28"/>
+          <w:rtl/>
+        </w:rPr>
+        <w:t xml:space="preserve">عنوان یک نصاب </w:t>
+      </w:r>
+      <w:r>
+        <w:rPr>
+          <w:rFonts w:ascii="BNazanin" w:hAnsi="BNazanin" w:cs="B Lotus"/>
+          <w:color w:val="000000"/>
+          <w:sz w:val="28"/>
+          <w:szCs w:val="28"/>
+        </w:rPr>
+        <w:t xml:space="preserve"> </w:t>
+      </w:r>
+      <w:r>
+        <w:rPr>
           <w:rFonts w:ascii="TimesNewRomanPSMT" w:hAnsi="TimesNewRomanPSMT" w:cs="B Lotus"/>
           <w:color w:val="000000"/>
           <w:sz w:val="28"/>
           <w:szCs w:val="28"/>
         </w:rPr>
-        <w:t xml:space="preserve"> </w:t>
-      </w:r>
-      <w:r>
-        <w:rPr>
-          <w:rFonts w:ascii="BNazanin" w:hAnsi="BNazanin" w:cs="B Lotus"/>
-          <w:color w:val="000000"/>
-          <w:sz w:val="28"/>
-          <w:szCs w:val="28"/>
-          <w:rtl/>
-        </w:rPr>
-        <w:t xml:space="preserve">و </w:t>
-      </w:r>
-      <w:r>
-        <w:rPr>
-          <w:rFonts w:ascii="BNazanin" w:hAnsi="BNazanin" w:cs="B Lotus"/>
-          <w:color w:val="000000"/>
-          <w:sz w:val="28"/>
-          <w:szCs w:val="28"/>
-        </w:rPr>
-        <w:t xml:space="preserve"> </w:t>
+        <w:t>Offline</w:t>
+      </w:r>
+      <w:r>
+        <w:rPr>
+          <w:rFonts w:ascii="BNazanin" w:hAnsi="BNazanin" w:cs="B Lotus"/>
+          <w:color w:val="000000"/>
+          <w:sz w:val="28"/>
+          <w:szCs w:val="28"/>
+          <w:rtl/>
+        </w:rPr>
+        <w:t>استفاده کنید</w:t>
+      </w:r>
+      <w:r>
+        <w:rPr>
+          <w:rFonts w:ascii="BNazanin" w:hAnsi="BNazanin" w:cs="B Lotus" w:hint="cs"/>
+          <w:color w:val="000000"/>
+          <w:sz w:val="28"/>
+          <w:szCs w:val="28"/>
+          <w:rtl/>
+          <w:lang w:bidi="fa-IR"/>
+        </w:rPr>
+        <w:t xml:space="preserve"> </w:t>
+      </w:r>
+      <w:r>
+        <w:rPr>
+          <w:rFonts w:ascii="BNazanin" w:hAnsi="BNazanin" w:cs="B Lotus"/>
+          <w:color w:val="000000"/>
+          <w:sz w:val="28"/>
+          <w:szCs w:val="28"/>
+          <w:rtl/>
+        </w:rPr>
+        <w:t>به این صورت که تمامی</w:t>
+      </w:r>
+      <w:r>
+        <w:rPr>
+          <w:rFonts w:ascii="BNazanin" w:hAnsi="BNazanin" w:cs="B Lotus" w:hint="cs"/>
+          <w:color w:val="000000"/>
+          <w:sz w:val="28"/>
+          <w:szCs w:val="28"/>
+          <w:rtl/>
+        </w:rPr>
+        <w:t xml:space="preserve"> </w:t>
+      </w:r>
+      <w:r>
+        <w:rPr>
+          <w:rFonts w:ascii="BNazanin" w:hAnsi="BNazanin" w:cs="B Lotus"/>
+          <w:color w:val="000000"/>
+          <w:sz w:val="28"/>
+          <w:szCs w:val="28"/>
+          <w:rtl/>
+        </w:rPr>
+        <w:t>پکیج ها برای نصب سیستم پایه بر روی آن قرار</w:t>
+      </w:r>
+      <w:r>
+        <w:rPr>
+          <w:rFonts w:ascii="BNazanin" w:hAnsi="BNazanin" w:cs="B Lotus" w:hint="cs"/>
+          <w:color w:val="000000"/>
+          <w:sz w:val="28"/>
+          <w:szCs w:val="28"/>
+          <w:rtl/>
+        </w:rPr>
+        <w:t xml:space="preserve"> </w:t>
+      </w:r>
+      <w:r>
+        <w:rPr>
+          <w:rFonts w:ascii="BNazanin" w:hAnsi="BNazanin" w:cs="B Lotus"/>
+          <w:color w:val="000000"/>
+          <w:sz w:val="28"/>
+          <w:szCs w:val="28"/>
+          <w:rtl/>
+        </w:rPr>
+        <w:t xml:space="preserve">دارد. در مقابل </w:t>
       </w:r>
       <w:r>
         <w:rPr>
@@ -5327,16 +5963,47 @@
           <w:szCs w:val="28"/>
           <w:rtl/>
         </w:rPr>
-        <w:t xml:space="preserve">موجود است.حالت </w:t>
-      </w:r>
-      <w:r>
-        <w:rPr>
-          <w:rFonts w:ascii="BNazanin" w:hAnsi="BNazanin" w:cs="B Lotus"/>
-          <w:color w:val="000000"/>
-          <w:sz w:val="28"/>
-          <w:szCs w:val="28"/>
-        </w:rPr>
-        <w:t xml:space="preserve"> </w:t>
+        <w:t>تنها یک نصاب بوده و</w:t>
+      </w:r>
+      <w:r>
+        <w:rPr>
+          <w:rFonts w:ascii="BNazanin" w:hAnsi="BNazanin" w:cs="B Lotus" w:hint="cs"/>
+          <w:color w:val="000000"/>
+          <w:sz w:val="28"/>
+          <w:szCs w:val="28"/>
+          <w:rtl/>
+        </w:rPr>
+        <w:t xml:space="preserve"> </w:t>
+      </w:r>
+      <w:r>
+        <w:rPr>
+          <w:rFonts w:ascii="BNazanin" w:hAnsi="BNazanin" w:cs="B Lotus"/>
+          <w:color w:val="000000"/>
+          <w:sz w:val="28"/>
+          <w:szCs w:val="28"/>
+          <w:rtl/>
+        </w:rPr>
+        <w:t>برای نصب پکیج ها نیاز به یم خط اینترنت دارد تا پکیج های</w:t>
+      </w:r>
+      <w:r>
+        <w:rPr>
+          <w:rFonts w:ascii="BNazanin" w:hAnsi="BNazanin" w:cs="B Lotus" w:hint="cs"/>
+          <w:color w:val="000000"/>
+          <w:sz w:val="28"/>
+          <w:szCs w:val="28"/>
+          <w:rtl/>
+        </w:rPr>
+        <w:t xml:space="preserve"> </w:t>
+      </w:r>
+      <w:r>
+        <w:rPr>
+          <w:rFonts w:ascii="BNazanin" w:hAnsi="BNazanin" w:cs="B Lotus"/>
+          <w:color w:val="000000"/>
+          <w:sz w:val="28"/>
+          <w:szCs w:val="28"/>
+          <w:rtl/>
+        </w:rPr>
+        <w:t xml:space="preserve">پایه را نصب کند. گزینه </w:t>
       </w:r>
       <w:r>
         <w:rPr>
@@ -5345,64 +6012,87 @@
           <w:sz w:val="28"/>
           <w:szCs w:val="28"/>
         </w:rPr>
-        <w:t>Core Install</w:t>
-      </w:r>
-      <w:r>
-        <w:rPr>
-          <w:rFonts w:ascii="BNazanin" w:hAnsi="BNazanin" w:cs="B Lotus"/>
-          <w:color w:val="000000"/>
-          <w:sz w:val="28"/>
-          <w:szCs w:val="28"/>
-          <w:rtl/>
-        </w:rPr>
-        <w:t>به این صورت است که از آن می</w:t>
-      </w:r>
-      <w:r>
-        <w:rPr>
-          <w:rFonts w:ascii="BNazanin" w:hAnsi="BNazanin" w:cs="B Lotus"/>
-          <w:color w:val="000000"/>
-          <w:sz w:val="28"/>
-          <w:szCs w:val="28"/>
-        </w:rPr>
-        <w:t xml:space="preserve"> </w:t>
-      </w:r>
-      <w:r>
-        <w:rPr>
-          <w:rFonts w:ascii="BNazanin" w:hAnsi="BNazanin" w:cs="B Lotus"/>
-          <w:color w:val="000000"/>
-          <w:sz w:val="28"/>
-          <w:szCs w:val="28"/>
-          <w:rtl/>
-        </w:rPr>
-        <w:t>توانید به</w:t>
-      </w:r>
-      <w:r>
-        <w:rPr>
-          <w:rFonts w:ascii="BNazanin" w:hAnsi="BNazanin" w:cs="B Lotus"/>
-          <w:color w:val="000000"/>
-          <w:sz w:val="28"/>
-          <w:szCs w:val="28"/>
-        </w:rPr>
-        <w:t xml:space="preserve"> </w:t>
-      </w:r>
-      <w:r>
-        <w:rPr>
-          <w:rFonts w:ascii="BNazanin" w:hAnsi="BNazanin" w:cs="B Lotus"/>
-          <w:color w:val="000000"/>
-          <w:sz w:val="28"/>
-          <w:szCs w:val="28"/>
-          <w:rtl/>
-        </w:rPr>
-        <w:t xml:space="preserve">عنوان یک نصاب </w:t>
-      </w:r>
-      <w:r>
-        <w:rPr>
-          <w:rFonts w:ascii="BNazanin" w:hAnsi="BNazanin" w:cs="B Lotus"/>
-          <w:color w:val="000000"/>
-          <w:sz w:val="28"/>
-          <w:szCs w:val="28"/>
-        </w:rPr>
-        <w:t xml:space="preserve"> </w:t>
+        <w:t>Net install</w:t>
+      </w:r>
+      <w:r>
+        <w:rPr>
+          <w:rFonts w:ascii="TimesNewRomanPSMT" w:hAnsi="TimesNewRomanPSMT" w:cs="B Lotus" w:hint="cs"/>
+          <w:color w:val="000000"/>
+          <w:sz w:val="28"/>
+          <w:szCs w:val="28"/>
+          <w:rtl/>
+        </w:rPr>
+        <w:t xml:space="preserve"> </w:t>
+      </w:r>
+      <w:r>
+        <w:rPr>
+          <w:rFonts w:ascii="BNazanin" w:hAnsi="BNazanin" w:cs="B Lotus"/>
+          <w:color w:val="000000"/>
+          <w:sz w:val="28"/>
+          <w:szCs w:val="28"/>
+          <w:rtl/>
+        </w:rPr>
+        <w:t>این</w:t>
+      </w:r>
+      <w:r>
+        <w:rPr>
+          <w:rFonts w:ascii="BNazanin" w:hAnsi="BNazanin" w:cs="B Lotus" w:hint="cs"/>
+          <w:color w:val="000000"/>
+          <w:sz w:val="28"/>
+          <w:szCs w:val="28"/>
+          <w:rtl/>
+        </w:rPr>
+        <w:t xml:space="preserve"> </w:t>
+      </w:r>
+      <w:r>
+        <w:rPr>
+          <w:rFonts w:ascii="BNazanin" w:hAnsi="BNazanin" w:cs="B Lotus"/>
+          <w:color w:val="000000"/>
+          <w:sz w:val="28"/>
+          <w:szCs w:val="28"/>
+          <w:rtl/>
+        </w:rPr>
+        <w:t>حسن را دارد که در حین نصب از اینترنت م ‌یتوانید تمامی پکیج های</w:t>
+      </w:r>
+      <w:r>
+        <w:rPr>
+          <w:rFonts w:ascii="BNazanin" w:hAnsi="BNazanin" w:cs="B Lotus" w:hint="cs"/>
+          <w:color w:val="000000"/>
+          <w:sz w:val="28"/>
+          <w:szCs w:val="28"/>
+          <w:rtl/>
+        </w:rPr>
+        <w:t xml:space="preserve"> </w:t>
+      </w:r>
+      <w:r>
+        <w:rPr>
+          <w:rFonts w:ascii="BNazanin" w:hAnsi="BNazanin" w:cs="B Lotus"/>
+          <w:color w:val="000000"/>
+          <w:sz w:val="28"/>
+          <w:szCs w:val="28"/>
+          <w:rtl/>
+        </w:rPr>
+        <w:t>مورد نیاز را که کاربر تمایل دارد نصب کند و همچنین در حین نصب آخرین نسخه پکیج ها در درون مخازن را</w:t>
+      </w:r>
+      <w:r>
+        <w:rPr>
+          <w:rFonts w:ascii="BNazanin" w:hAnsi="BNazanin" w:cs="B Lotus" w:hint="cs"/>
+          <w:color w:val="000000"/>
+          <w:sz w:val="28"/>
+          <w:szCs w:val="28"/>
+          <w:rtl/>
+        </w:rPr>
+        <w:t xml:space="preserve"> </w:t>
+      </w:r>
+      <w:r>
+        <w:rPr>
+          <w:rFonts w:ascii="BNazanin" w:hAnsi="BNazanin" w:cs="B Lotus"/>
+          <w:color w:val="000000"/>
+          <w:sz w:val="28"/>
+          <w:szCs w:val="28"/>
+          <w:rtl/>
+        </w:rPr>
+        <w:t xml:space="preserve">دانلود و نصب کند و به دلیل التزام آرچ به اصل </w:t>
       </w:r>
       <w:r>
         <w:rPr>
@@ -5411,146 +6101,7 @@
           <w:sz w:val="28"/>
           <w:szCs w:val="28"/>
         </w:rPr>
-        <w:t>Offline</w:t>
-      </w:r>
-      <w:r>
-        <w:rPr>
-          <w:rFonts w:ascii="BNazanin" w:hAnsi="BNazanin" w:cs="B Lotus"/>
-          <w:color w:val="000000"/>
-          <w:sz w:val="28"/>
-          <w:szCs w:val="28"/>
-          <w:rtl/>
-        </w:rPr>
-        <w:t>استفاده کنید</w:t>
-      </w:r>
-      <w:r>
-        <w:rPr>
-          <w:rFonts w:ascii="BNazanin" w:hAnsi="BNazanin" w:cs="B Lotus" w:hint="cs"/>
-          <w:color w:val="000000"/>
-          <w:sz w:val="28"/>
-          <w:szCs w:val="28"/>
-          <w:rtl/>
-          <w:lang w:bidi="fa-IR"/>
-        </w:rPr>
-        <w:t xml:space="preserve"> </w:t>
-      </w:r>
-      <w:r>
-        <w:rPr>
-          <w:rFonts w:ascii="BNazanin" w:hAnsi="BNazanin" w:cs="B Lotus"/>
-          <w:color w:val="000000"/>
-          <w:sz w:val="28"/>
-          <w:szCs w:val="28"/>
-          <w:rtl/>
-        </w:rPr>
-        <w:t>به این صورت که تمامی</w:t>
-      </w:r>
-      <w:r>
-        <w:rPr>
-          <w:rFonts w:ascii="BNazanin" w:hAnsi="BNazanin" w:cs="B Lotus" w:hint="cs"/>
-          <w:color w:val="000000"/>
-          <w:sz w:val="28"/>
-          <w:szCs w:val="28"/>
-          <w:rtl/>
-        </w:rPr>
-        <w:t xml:space="preserve"> </w:t>
-      </w:r>
-      <w:r>
-        <w:rPr>
-          <w:rFonts w:ascii="BNazanin" w:hAnsi="BNazanin" w:cs="B Lotus"/>
-          <w:color w:val="000000"/>
-          <w:sz w:val="28"/>
-          <w:szCs w:val="28"/>
-          <w:rtl/>
-        </w:rPr>
-        <w:t>پکیج ها برای نصب سیستم پایه بر روی آن قرار</w:t>
-      </w:r>
-      <w:r>
-        <w:rPr>
-          <w:rFonts w:ascii="BNazanin" w:hAnsi="BNazanin" w:cs="B Lotus" w:hint="cs"/>
-          <w:color w:val="000000"/>
-          <w:sz w:val="28"/>
-          <w:szCs w:val="28"/>
-          <w:rtl/>
-        </w:rPr>
-        <w:t xml:space="preserve"> </w:t>
-      </w:r>
-      <w:r>
-        <w:rPr>
-          <w:rFonts w:ascii="BNazanin" w:hAnsi="BNazanin" w:cs="B Lotus"/>
-          <w:color w:val="000000"/>
-          <w:sz w:val="28"/>
-          <w:szCs w:val="28"/>
-          <w:rtl/>
-        </w:rPr>
-        <w:t xml:space="preserve">دارد. در مقابل </w:t>
-      </w:r>
-      <w:r>
-        <w:rPr>
-          <w:rFonts w:ascii="TimesNewRomanPSMT" w:hAnsi="TimesNewRomanPSMT" w:cs="B Lotus"/>
-          <w:color w:val="000000"/>
-          <w:sz w:val="28"/>
-          <w:szCs w:val="28"/>
-        </w:rPr>
-        <w:t>Net Install</w:t>
-      </w:r>
-      <w:r>
-        <w:rPr>
-          <w:rFonts w:ascii="BNazanin" w:hAnsi="BNazanin" w:cs="B Lotus"/>
-          <w:color w:val="000000"/>
-          <w:sz w:val="28"/>
-          <w:szCs w:val="28"/>
-          <w:rtl/>
-        </w:rPr>
-        <w:t>تنها یک نصاب بوده و</w:t>
-      </w:r>
-      <w:r>
-        <w:rPr>
-          <w:rFonts w:ascii="BNazanin" w:hAnsi="BNazanin" w:cs="B Lotus" w:hint="cs"/>
-          <w:color w:val="000000"/>
-          <w:sz w:val="28"/>
-          <w:szCs w:val="28"/>
-          <w:rtl/>
-        </w:rPr>
-        <w:t xml:space="preserve"> </w:t>
-      </w:r>
-      <w:r>
-        <w:rPr>
-          <w:rFonts w:ascii="BNazanin" w:hAnsi="BNazanin" w:cs="B Lotus"/>
-          <w:color w:val="000000"/>
-          <w:sz w:val="28"/>
-          <w:szCs w:val="28"/>
-          <w:rtl/>
-        </w:rPr>
-        <w:t>برای نصب پکیج ها نیاز به یم خط اینترنت دارد تا پکیج های</w:t>
-      </w:r>
-      <w:r>
-        <w:rPr>
-          <w:rFonts w:ascii="BNazanin" w:hAnsi="BNazanin" w:cs="B Lotus" w:hint="cs"/>
-          <w:color w:val="000000"/>
-          <w:sz w:val="28"/>
-          <w:szCs w:val="28"/>
-          <w:rtl/>
-        </w:rPr>
-        <w:t xml:space="preserve"> </w:t>
-      </w:r>
-      <w:r>
-        <w:rPr>
-          <w:rFonts w:ascii="BNazanin" w:hAnsi="BNazanin" w:cs="B Lotus"/>
-          <w:color w:val="000000"/>
-          <w:sz w:val="28"/>
-          <w:szCs w:val="28"/>
-          <w:rtl/>
-        </w:rPr>
-        <w:t xml:space="preserve">پایه را نصب کند. گزینه </w:t>
-      </w:r>
-      <w:r>
-        <w:rPr>
-          <w:rFonts w:ascii="TimesNewRomanPSMT" w:hAnsi="TimesNewRomanPSMT" w:cs="B Lotus"/>
-          <w:color w:val="000000"/>
-          <w:sz w:val="28"/>
-          <w:szCs w:val="28"/>
-        </w:rPr>
-        <w:t>Net install</w:t>
+        <w:t>KISS</w:t>
       </w:r>
       <w:r>
         <w:rPr>
@@ -5570,95 +6121,6 @@
           <w:szCs w:val="28"/>
           <w:rtl/>
         </w:rPr>
-        <w:t>این</w:t>
-      </w:r>
-      <w:r>
-        <w:rPr>
-          <w:rFonts w:ascii="BNazanin" w:hAnsi="BNazanin" w:cs="B Lotus" w:hint="cs"/>
-          <w:color w:val="000000"/>
-          <w:sz w:val="28"/>
-          <w:szCs w:val="28"/>
-          <w:rtl/>
-        </w:rPr>
-        <w:t xml:space="preserve"> </w:t>
-      </w:r>
-      <w:r>
-        <w:rPr>
-          <w:rFonts w:ascii="BNazanin" w:hAnsi="BNazanin" w:cs="B Lotus"/>
-          <w:color w:val="000000"/>
-          <w:sz w:val="28"/>
-          <w:szCs w:val="28"/>
-          <w:rtl/>
-        </w:rPr>
-        <w:t>حسن را دارد که در حین نصب از اینترنت م ‌یتوانید تمامی پکیج های</w:t>
-      </w:r>
-      <w:r>
-        <w:rPr>
-          <w:rFonts w:ascii="BNazanin" w:hAnsi="BNazanin" w:cs="B Lotus" w:hint="cs"/>
-          <w:color w:val="000000"/>
-          <w:sz w:val="28"/>
-          <w:szCs w:val="28"/>
-          <w:rtl/>
-        </w:rPr>
-        <w:t xml:space="preserve"> </w:t>
-      </w:r>
-      <w:r>
-        <w:rPr>
-          <w:rFonts w:ascii="BNazanin" w:hAnsi="BNazanin" w:cs="B Lotus"/>
-          <w:color w:val="000000"/>
-          <w:sz w:val="28"/>
-          <w:szCs w:val="28"/>
-          <w:rtl/>
-        </w:rPr>
-        <w:t>مورد نیاز را که کاربر تمایل دارد نصب کند و همچنین در حین نصب آخرین نسخه پکیج ها در درون مخازن را</w:t>
-      </w:r>
-      <w:r>
-        <w:rPr>
-          <w:rFonts w:ascii="BNazanin" w:hAnsi="BNazanin" w:cs="B Lotus" w:hint="cs"/>
-          <w:color w:val="000000"/>
-          <w:sz w:val="28"/>
-          <w:szCs w:val="28"/>
-          <w:rtl/>
-        </w:rPr>
-        <w:t xml:space="preserve"> </w:t>
-      </w:r>
-      <w:r>
-        <w:rPr>
-          <w:rFonts w:ascii="BNazanin" w:hAnsi="BNazanin" w:cs="B Lotus"/>
-          <w:color w:val="000000"/>
-          <w:sz w:val="28"/>
-          <w:szCs w:val="28"/>
-          <w:rtl/>
-        </w:rPr>
-        <w:t xml:space="preserve">دانلود و نصب کند و به دلیل التزام آرچ به اصل </w:t>
-      </w:r>
-      <w:r>
-        <w:rPr>
-          <w:rFonts w:ascii="TimesNewRomanPSMT" w:hAnsi="TimesNewRomanPSMT" w:cs="B Lotus"/>
-          <w:color w:val="000000"/>
-          <w:sz w:val="28"/>
-          <w:szCs w:val="28"/>
-        </w:rPr>
-        <w:t>KISS</w:t>
-      </w:r>
-      <w:r>
-        <w:rPr>
-          <w:rFonts w:ascii="TimesNewRomanPSMT" w:hAnsi="TimesNewRomanPSMT" w:cs="B Lotus" w:hint="cs"/>
-          <w:color w:val="000000"/>
-          <w:sz w:val="28"/>
-          <w:szCs w:val="28"/>
-          <w:rtl/>
-        </w:rPr>
-        <w:t xml:space="preserve"> </w:t>
-      </w:r>
-      <w:r>
-        <w:rPr>
-          <w:rFonts w:ascii="BNazanin" w:hAnsi="BNazanin" w:cs="B Lotus"/>
-          <w:color w:val="000000"/>
-          <w:sz w:val="28"/>
-          <w:szCs w:val="28"/>
-          <w:rtl/>
-        </w:rPr>
         <w:t>مبتنی بر کوچک و ساده سازی , نصاب آرچ تنها یک شل</w:t>
       </w:r>
       <w:r>
@@ -5782,7 +6244,37 @@
           <w:szCs w:val="28"/>
           <w:rtl/>
         </w:rPr>
-        <w:t xml:space="preserve"> شامل </w:t>
+        <w:t xml:space="preserve"> شامل</w:t>
+      </w:r>
+      <w:r>
+        <w:rPr>
+          <w:rFonts w:ascii="BNazanin" w:hAnsi="BNazanin" w:cs="B Lotus"/>
+          <w:color w:val="000000"/>
+          <w:sz w:val="28"/>
+          <w:szCs w:val="28"/>
+        </w:rPr>
+        <w:t xml:space="preserve"> </w:t>
+      </w:r>
+      <w:r>
+        <w:rPr>
+          <w:rFonts w:ascii="BNazanin" w:hAnsi="BNazanin" w:cs="B Lotus" w:hint="cs"/>
+          <w:color w:val="000000"/>
+          <w:sz w:val="28"/>
+          <w:szCs w:val="28"/>
+          <w:rtl/>
+        </w:rPr>
+        <w:t xml:space="preserve">زنجیره ابزار گنو </w:t>
+      </w:r>
+      <w:r>
+        <w:rPr>
+          <w:rFonts w:ascii="BNazanin" w:hAnsi="BNazanin" w:cs="B Lotus" w:hint="cs"/>
+          <w:color w:val="000000"/>
+          <w:sz w:val="28"/>
+          <w:szCs w:val="28"/>
+          <w:rtl/>
+          <w:lang w:bidi="fa-IR"/>
+        </w:rPr>
+        <w:t xml:space="preserve">( </w:t>
       </w:r>
       <w:r>
         <w:rPr>
@@ -5802,7 +6294,18 @@
           <w:rtl/>
           <w:lang w:bidi="fa-IR"/>
         </w:rPr>
-        <w:t xml:space="preserve"> و هسته لینوکس (</w:t>
+        <w:t xml:space="preserve">  ) </w:t>
+      </w:r>
+      <w:r>
+        <w:rPr>
+          <w:rFonts w:ascii="BNazanin" w:hAnsi="BNazanin" w:cs="B Lotus" w:hint="cs"/>
+          <w:color w:val="000000"/>
+          <w:sz w:val="28"/>
+          <w:szCs w:val="28"/>
+          <w:rtl/>
+          <w:lang w:bidi="fa-IR"/>
+        </w:rPr>
+        <w:t>و هسته لینوکس (</w:t>
       </w:r>
       <w:r>
         <w:rPr>
@@ -5842,28 +6345,122 @@
           <w:rtl/>
           <w:lang w:bidi="fa-IR"/>
         </w:rPr>
-        <w:t xml:space="preserve">(اضافه کردن نرم افزارهایی مثل مدیر پنجره و میزکار و غیره ) باید به صورت دستی و از طریق نصب بسته های دانلود </w:t>
-      </w:r>
-      <w:r>
-        <w:rPr>
-          <w:rFonts w:ascii="BNazanin" w:hAnsi="BNazanin" w:cs="B Lotus" w:hint="cs"/>
-          <w:sz w:val="28"/>
-          <w:szCs w:val="28"/>
-          <w:rtl/>
-          <w:lang w:bidi="fa-IR"/>
+        <w:t xml:space="preserve">(اضافه کردن نرم افزارهایی مثل مدیر پنجره و میزکار و غیره ) باید به صورت دستی و از طریق نصب بسته های دانلود شده از مخازن آنلاین صورت می گیرد . به همین دلیل نصب آرچ عموما در مقایسه با سایر سیستم عامل ها پیچیده انگاشته می شود .  </w:t>
+      </w:r>
+    </w:p>
+    <w:p>
+      <w:pPr>
+        <w:pStyle w:val="Heading2"/>
+        <w:bidi/>
+        <w:rPr>
+          <w:rFonts w:cs="B Lotus"/>
+          <w:b w:val="0"/>
+          <w:bCs/>
+          <w:szCs w:val="32"/>
+          <w:rtl/>
+        </w:rPr>
+      </w:pPr>
+      <w:bookmarkStart w:id="16" w:name="_Toc47635428"/>
+      <w:r>
+        <w:rPr>
+          <w:rFonts w:cs="B Lotus" w:hint="cs"/>
+          <w:b w:val="0"/>
+          <w:bCs/>
+          <w:szCs w:val="32"/>
+          <w:rtl/>
         </w:rPr>
         <w:lastRenderedPageBreak/>
-        <w:t xml:space="preserve">شده از مخازن آنلاین صورت می گیرد . به همین دلیل نصب آرچ عموما در مقایسه با سایر سیستم عامل ها پیچیده انگاشته می شود .  </w:t>
+        <w:t>1</w:t>
+      </w:r>
+      <w:r>
+        <w:rPr>
+          <w:rFonts w:cs="B Lotus" w:hint="cs"/>
+          <w:b w:val="0"/>
+          <w:bCs/>
+          <w:szCs w:val="32"/>
+          <w:rtl/>
+        </w:rPr>
+        <w:t>-</w:t>
+      </w:r>
+      <w:r>
+        <w:rPr>
+          <w:rFonts w:cs="B Lotus" w:hint="cs"/>
+          <w:b w:val="0"/>
+          <w:bCs/>
+          <w:szCs w:val="32"/>
+          <w:rtl/>
+        </w:rPr>
+        <w:t>6</w:t>
+      </w:r>
+      <w:r>
+        <w:rPr>
+          <w:rFonts w:cs="B Lotus" w:hint="cs"/>
+          <w:b w:val="0"/>
+          <w:bCs/>
+          <w:szCs w:val="32"/>
+          <w:rtl/>
+        </w:rPr>
+        <w:t xml:space="preserve">- </w:t>
+      </w:r>
+      <w:r>
+        <w:rPr>
+          <w:rFonts w:cs="B Lotus" w:hint="cs"/>
+          <w:b w:val="0"/>
+          <w:bCs/>
+          <w:szCs w:val="32"/>
+          <w:rtl/>
+        </w:rPr>
+        <w:t xml:space="preserve">مدیر </w:t>
+      </w:r>
+      <w:bookmarkEnd w:id="16"/>
+      <w:r>
+        <w:rPr>
+          <w:rFonts w:cs="B Lotus" w:hint="cs"/>
+          <w:b w:val="0"/>
+          <w:bCs/>
+          <w:szCs w:val="32"/>
+          <w:rtl/>
+        </w:rPr>
+        <w:t xml:space="preserve">بسته </w:t>
+      </w:r>
+      <w:r>
+        <w:rPr>
+          <w:rFonts w:cs="B Lotus"/>
+          <w:b w:val="0"/>
+          <w:bCs/>
+          <w:szCs w:val="32"/>
+        </w:rPr>
+        <w:t xml:space="preserve">Pacman </w:t>
+      </w:r>
+      <w:r>
+        <w:rPr>
+          <w:rFonts w:cs="B Lotus" w:hint="cs"/>
+          <w:b w:val="0"/>
+          <w:bCs/>
+          <w:szCs w:val="32"/>
+          <w:rtl/>
+        </w:rPr>
+        <w:t>:</w:t>
+      </w:r>
+      <w:r>
+        <w:rPr>
+          <w:rFonts w:cs="B Lotus" w:hint="cs"/>
+          <w:b w:val="0"/>
+          <w:bCs/>
+          <w:szCs w:val="32"/>
+          <w:rtl/>
+        </w:rPr>
+        <w:t xml:space="preserve"> </w:t>
       </w:r>
     </w:p>
     <w:p>
       <w:pPr>
         <w:bidi/>
-        <w:rPr>
-          <w:rFonts w:ascii="BNazanin" w:hAnsi="BNazanin" w:cs="B Lotus"/>
-          <w:sz w:val="28"/>
-          <w:szCs w:val="28"/>
-          <w:rtl/>
+        <w:jc w:val="both"/>
+        <w:rPr>
+          <w:rFonts w:ascii="BNazanin" w:hAnsi="BNazanin" w:cs="B Lotus"/>
+          <w:sz w:val="28"/>
+          <w:szCs w:val="28"/>
           <w:lang w:bidi="fa-IR"/>
         </w:rPr>
       </w:pPr>
@@ -5875,7 +6472,92 @@
           <w:rtl/>
           <w:lang w:bidi="fa-IR"/>
         </w:rPr>
-        <w:t xml:space="preserve">مدیر بسته </w:t>
+        <w:t xml:space="preserve">برخلاف تصور خیلی ها (!) آرچ لینوکس هم مثل سایر توزیع ها مانند </w:t>
+      </w:r>
+      <w:r>
+        <w:rPr>
+          <w:rFonts w:ascii="BNazanin" w:hAnsi="BNazanin" w:cs="B Lotus"/>
+          <w:sz w:val="28"/>
+          <w:szCs w:val="28"/>
+          <w:lang w:bidi="fa-IR"/>
+        </w:rPr>
+        <w:t xml:space="preserve">fedora </w:t>
+      </w:r>
+      <w:r>
+        <w:rPr>
+          <w:rFonts w:ascii="BNazanin" w:hAnsi="BNazanin" w:cs="B Lotus" w:hint="cs"/>
+          <w:sz w:val="28"/>
+          <w:szCs w:val="28"/>
+          <w:rtl/>
+          <w:lang w:bidi="fa-IR"/>
+        </w:rPr>
+        <w:t xml:space="preserve"> ، </w:t>
+      </w:r>
+      <w:r>
+        <w:rPr>
+          <w:rFonts w:ascii="BNazanin" w:hAnsi="BNazanin" w:cs="B Lotus"/>
+          <w:sz w:val="28"/>
+          <w:szCs w:val="28"/>
+          <w:lang w:bidi="fa-IR"/>
+        </w:rPr>
+        <w:t xml:space="preserve">Ubuntu </w:t>
+      </w:r>
+      <w:r>
+        <w:rPr>
+          <w:rFonts w:ascii="BNazanin" w:hAnsi="BNazanin" w:cs="B Lotus" w:hint="cs"/>
+          <w:sz w:val="28"/>
+          <w:szCs w:val="28"/>
+          <w:rtl/>
+          <w:lang w:bidi="fa-IR"/>
+        </w:rPr>
+        <w:t xml:space="preserve"> ، </w:t>
+      </w:r>
+      <w:r>
+        <w:rPr>
+          <w:rFonts w:ascii="BNazanin" w:hAnsi="BNazanin" w:cs="B Lotus"/>
+          <w:sz w:val="28"/>
+          <w:szCs w:val="28"/>
+          <w:lang w:bidi="fa-IR"/>
+        </w:rPr>
+        <w:t xml:space="preserve">Debian </w:t>
+      </w:r>
+      <w:r>
+        <w:rPr>
+          <w:rFonts w:ascii="BNazanin" w:hAnsi="BNazanin" w:cs="B Lotus" w:hint="cs"/>
+          <w:sz w:val="28"/>
+          <w:szCs w:val="28"/>
+          <w:rtl/>
+          <w:lang w:bidi="fa-IR"/>
+        </w:rPr>
+        <w:t xml:space="preserve"> و </w:t>
+      </w:r>
+      <w:r>
+        <w:rPr>
+          <w:rFonts w:ascii="BNazanin" w:hAnsi="BNazanin" w:cs="B Lotus"/>
+          <w:sz w:val="28"/>
+          <w:szCs w:val="28"/>
+          <w:lang w:bidi="fa-IR"/>
+        </w:rPr>
+        <w:t>OpenSUSE</w:t>
+      </w:r>
+      <w:r>
+        <w:rPr>
+          <w:rFonts w:ascii="BNazanin" w:hAnsi="BNazanin" w:cs="B Lotus"/>
+          <w:sz w:val="28"/>
+          <w:szCs w:val="28"/>
+          <w:lang w:bidi="fa-IR"/>
+        </w:rPr>
+        <w:t xml:space="preserve"> </w:t>
+      </w:r>
+      <w:r>
+        <w:rPr>
+          <w:rFonts w:ascii="BNazanin" w:hAnsi="BNazanin" w:cs="B Lotus" w:hint="cs"/>
+          <w:sz w:val="28"/>
+          <w:szCs w:val="28"/>
+          <w:rtl/>
+          <w:lang w:bidi="fa-IR"/>
+        </w:rPr>
+        <w:t xml:space="preserve"> و ...... مدیر بسته ای به نام </w:t>
       </w:r>
       <w:r>
         <w:rPr>
@@ -5894,14 +6576,266 @@
           <w:rtl/>
           <w:lang w:bidi="fa-IR"/>
         </w:rPr>
-        <w:t xml:space="preserve"> : </w:t>
+        <w:t xml:space="preserve"> دارد ( بدون محیط گرافیکی ) . نام </w:t>
+      </w:r>
+      <w:r>
+        <w:rPr>
+          <w:rFonts w:ascii="BNazanin" w:hAnsi="BNazanin" w:cs="B Lotus"/>
+          <w:sz w:val="28"/>
+          <w:szCs w:val="28"/>
+          <w:lang w:bidi="fa-IR"/>
+        </w:rPr>
+        <w:t xml:space="preserve">Pacman </w:t>
+      </w:r>
+      <w:r>
+        <w:rPr>
+          <w:rFonts w:ascii="BNazanin" w:hAnsi="BNazanin" w:cs="B Lotus" w:hint="cs"/>
+          <w:sz w:val="28"/>
+          <w:szCs w:val="28"/>
+          <w:rtl/>
+          <w:lang w:bidi="fa-IR"/>
+        </w:rPr>
+        <w:t xml:space="preserve"> در واقع الهام گرفته از کارکتر بازی </w:t>
+      </w:r>
+      <w:r>
+        <w:rPr>
+          <w:rFonts w:ascii="BNazanin" w:hAnsi="BNazanin" w:cs="B Lotus"/>
+          <w:sz w:val="28"/>
+          <w:szCs w:val="28"/>
+          <w:lang w:bidi="fa-IR"/>
+        </w:rPr>
+        <w:t xml:space="preserve">Pacman </w:t>
+      </w:r>
+      <w:r>
+        <w:rPr>
+          <w:rFonts w:ascii="BNazanin" w:hAnsi="BNazanin" w:cs="B Lotus" w:hint="cs"/>
+          <w:sz w:val="28"/>
+          <w:szCs w:val="28"/>
+          <w:rtl/>
+          <w:lang w:bidi="fa-IR"/>
+        </w:rPr>
+        <w:t xml:space="preserve"> ( یک بازی ویدئویی) است که این نام به نوعی تداعی کننده ی عبارت </w:t>
+      </w:r>
+      <w:r>
+        <w:rPr>
+          <w:rFonts w:ascii="BNazanin" w:hAnsi="BNazanin" w:cs="B Lotus"/>
+          <w:sz w:val="28"/>
+          <w:szCs w:val="28"/>
+          <w:lang w:bidi="fa-IR"/>
+        </w:rPr>
+        <w:t>Package Manager</w:t>
+      </w:r>
+      <w:r>
+        <w:rPr>
+          <w:rFonts w:ascii="BNazanin" w:hAnsi="BNazanin" w:cs="B Lotus" w:hint="cs"/>
+          <w:sz w:val="28"/>
+          <w:szCs w:val="28"/>
+          <w:rtl/>
+          <w:lang w:bidi="fa-IR"/>
+        </w:rPr>
+        <w:t xml:space="preserve"> در ذهن کاربر است </w:t>
+      </w:r>
+      <w:r>
+        <w:rPr>
+          <w:rFonts w:ascii="BNazanin" w:hAnsi="BNazanin" w:cs="B Lotus"/>
+          <w:sz w:val="28"/>
+          <w:szCs w:val="28"/>
+          <w:lang w:bidi="fa-IR"/>
+        </w:rPr>
+        <w:t>.</w:t>
+      </w:r>
+      <w:r>
+        <w:rPr>
+          <w:rFonts w:ascii="BNazanin" w:hAnsi="BNazanin" w:cs="B Lotus" w:hint="cs"/>
+          <w:sz w:val="28"/>
+          <w:szCs w:val="28"/>
+          <w:rtl/>
+          <w:lang w:bidi="fa-IR"/>
+        </w:rPr>
+        <w:t xml:space="preserve"> </w:t>
+      </w:r>
+      <w:r>
+        <w:rPr>
+          <w:rFonts w:ascii="BNazanin" w:hAnsi="BNazanin" w:cs="B Lotus"/>
+          <w:sz w:val="28"/>
+          <w:szCs w:val="28"/>
+          <w:lang w:bidi="fa-IR"/>
+        </w:rPr>
+        <w:t>Pacman</w:t>
+      </w:r>
+      <w:r>
+        <w:rPr>
+          <w:rFonts w:ascii="BNazanin" w:hAnsi="BNazanin" w:cs="B Lotus" w:hint="cs"/>
+          <w:sz w:val="28"/>
+          <w:szCs w:val="28"/>
+          <w:rtl/>
+          <w:lang w:bidi="fa-IR"/>
+        </w:rPr>
+        <w:t xml:space="preserve"> نصب بسته ها ، به روزرسانی ، حذف و بازگردانی بسته ها را انجام می دهد و توانایی تشخیص خودکار وابستگی ها را </w:t>
+      </w:r>
+      <w:r>
+        <w:rPr>
+          <w:rFonts w:ascii="BNazanin" w:hAnsi="BNazanin" w:cs="B Lotus" w:hint="cs"/>
+          <w:sz w:val="28"/>
+          <w:szCs w:val="28"/>
+          <w:rtl/>
+          <w:lang w:bidi="fa-IR"/>
+        </w:rPr>
+        <w:t>دارد.</w:t>
+      </w:r>
+      <w:r>
+        <w:rPr>
+          <w:rFonts w:ascii="BNazanin" w:hAnsi="BNazanin" w:cs="B Lotus" w:hint="cs"/>
+          <w:sz w:val="28"/>
+          <w:szCs w:val="28"/>
+          <w:rtl/>
+          <w:lang w:bidi="fa-IR"/>
+        </w:rPr>
+        <w:t xml:space="preserve"> بسته های آرچ لینوکس از مخازن</w:t>
+      </w:r>
+      <w:r>
+        <w:rPr>
+          <w:rFonts w:ascii="BNazanin" w:hAnsi="BNazanin" w:cs="B Lotus" w:hint="cs"/>
+          <w:sz w:val="28"/>
+          <w:szCs w:val="28"/>
+          <w:rtl/>
+          <w:lang w:bidi="fa-IR"/>
+        </w:rPr>
+        <w:t xml:space="preserve"> بسته های آرچ و برای معماری های </w:t>
+      </w:r>
+      <w:r>
+        <w:rPr>
+          <w:rFonts w:ascii="BNazanin" w:hAnsi="BNazanin" w:cs="B Lotus"/>
+          <w:sz w:val="28"/>
+          <w:szCs w:val="28"/>
+          <w:lang w:bidi="fa-IR"/>
+        </w:rPr>
+        <w:t xml:space="preserve">i686 </w:t>
+      </w:r>
+      <w:r>
+        <w:rPr>
+          <w:rFonts w:ascii="BNazanin" w:hAnsi="BNazanin" w:cs="B Lotus" w:hint="cs"/>
+          <w:sz w:val="28"/>
+          <w:szCs w:val="28"/>
+          <w:rtl/>
+          <w:lang w:bidi="fa-IR"/>
+        </w:rPr>
+        <w:t xml:space="preserve"> و </w:t>
+      </w:r>
+      <w:r>
+        <w:rPr>
+          <w:rFonts w:ascii="BNazanin" w:hAnsi="BNazanin" w:cs="B Lotus"/>
+          <w:sz w:val="28"/>
+          <w:szCs w:val="28"/>
+          <w:lang w:bidi="fa-IR"/>
+        </w:rPr>
+        <w:t>x86_64</w:t>
+      </w:r>
+      <w:r>
+        <w:rPr>
+          <w:rFonts w:ascii="BNazanin" w:hAnsi="BNazanin" w:cs="B Lotus" w:hint="cs"/>
+          <w:sz w:val="28"/>
+          <w:szCs w:val="28"/>
+          <w:rtl/>
+          <w:lang w:bidi="fa-IR"/>
+        </w:rPr>
+        <w:t xml:space="preserve"> بهینه سازی شده اند و آرچ لینوکس برای رسیدن به سرعت بالا در نصب نرم افزار ها بر اسا پکیج های با فرمت </w:t>
+      </w:r>
+      <w:r>
+        <w:rPr>
+          <w:rFonts w:ascii="BNazanin" w:hAnsi="BNazanin" w:cs="B Lotus"/>
+          <w:sz w:val="28"/>
+          <w:szCs w:val="28"/>
+          <w:lang w:bidi="fa-IR"/>
+        </w:rPr>
+        <w:t xml:space="preserve">pkg.tar.xz </w:t>
+      </w:r>
+      <w:r>
+        <w:rPr>
+          <w:rFonts w:ascii="BNazanin" w:hAnsi="BNazanin" w:cs="B Lotus" w:hint="cs"/>
+          <w:sz w:val="28"/>
+          <w:szCs w:val="28"/>
+          <w:rtl/>
+          <w:lang w:bidi="fa-IR"/>
+        </w:rPr>
+        <w:t xml:space="preserve"> طراحی شده است . </w:t>
+      </w:r>
+    </w:p>
+    <w:p>
+      <w:pPr>
+        <w:pStyle w:val="Heading2"/>
+        <w:bidi/>
+        <w:rPr>
+          <w:rFonts w:cs="B Lotus"/>
+          <w:b w:val="0"/>
+          <w:bCs/>
+          <w:szCs w:val="32"/>
+          <w:rtl/>
+          <w:lang w:bidi="fa-IR"/>
+        </w:rPr>
+      </w:pPr>
+      <w:r>
+        <w:rPr>
+          <w:rFonts w:cs="B Lotus" w:hint="cs"/>
+          <w:b w:val="0"/>
+          <w:bCs/>
+          <w:szCs w:val="32"/>
+          <w:rtl/>
+          <w:lang w:bidi="fa-IR"/>
+        </w:rPr>
+        <w:t xml:space="preserve">7-1- </w:t>
+      </w:r>
+      <w:r>
+        <w:rPr>
+          <w:rFonts w:cs="B Lotus" w:hint="cs"/>
+          <w:b w:val="0"/>
+          <w:bCs/>
+          <w:szCs w:val="32"/>
+          <w:rtl/>
+          <w:lang w:bidi="fa-IR"/>
+        </w:rPr>
+        <w:t>مخازن نرم افزاری یا</w:t>
+      </w:r>
+      <w:r>
+        <w:rPr>
+          <w:rFonts w:cs="B Lotus" w:hint="cs"/>
+          <w:b w:val="0"/>
+          <w:bCs/>
+          <w:szCs w:val="32"/>
+          <w:rtl/>
+          <w:lang w:bidi="fa-IR"/>
+        </w:rPr>
+        <w:t xml:space="preserve">  </w:t>
+      </w:r>
+      <w:r>
+        <w:rPr>
+          <w:rFonts w:cs="B Lotus"/>
+          <w:b w:val="0"/>
+          <w:bCs/>
+          <w:szCs w:val="32"/>
+          <w:lang w:bidi="fa-IR"/>
+        </w:rPr>
+        <w:t>Repositories</w:t>
+      </w:r>
+      <w:r>
+        <w:rPr>
+          <w:rFonts w:cs="B Lotus" w:hint="cs"/>
+          <w:b w:val="0"/>
+          <w:bCs/>
+          <w:szCs w:val="32"/>
+          <w:rtl/>
+          <w:lang w:bidi="fa-IR"/>
+        </w:rPr>
+        <w:t xml:space="preserve"> :</w:t>
       </w:r>
     </w:p>
     <w:p>
       <w:pPr>
         <w:bidi/>
-        <w:rPr>
-          <w:rFonts w:ascii="BNazanin" w:hAnsi="BNazanin" w:cs="B Lotus" w:hint="cs"/>
+        <w:spacing w:line="240" w:lineRule="auto"/>
+        <w:jc w:val="both"/>
+        <w:rPr>
+          <w:rFonts w:cs="B Lotus"/>
           <w:sz w:val="28"/>
           <w:szCs w:val="28"/>
           <w:lang w:bidi="fa-IR"/>
@@ -5909,26 +6843,26 @@
       </w:pPr>
       <w:r>
         <w:rPr>
-          <w:rFonts w:ascii="BNazanin" w:hAnsi="BNazanin" w:cs="B Lotus" w:hint="cs"/>
-          <w:sz w:val="28"/>
-          <w:szCs w:val="28"/>
-          <w:rtl/>
-          <w:lang w:bidi="fa-IR"/>
-        </w:rPr>
-        <w:t xml:space="preserve">برخلاف تصور خیلی ها (!) آرچ لینوکس هم مثل سایر توزیع ها مانند </w:t>
-      </w:r>
-      <w:r>
-        <w:rPr>
-          <w:rFonts w:ascii="BNazanin" w:hAnsi="BNazanin" w:cs="B Lotus"/>
-          <w:sz w:val="28"/>
-          <w:szCs w:val="28"/>
-          <w:lang w:bidi="fa-IR"/>
-        </w:rPr>
-        <w:t xml:space="preserve">fedora </w:t>
-      </w:r>
-      <w:r>
-        <w:rPr>
-          <w:rFonts w:ascii="BNazanin" w:hAnsi="BNazanin" w:cs="B Lotus" w:hint="cs"/>
+          <w:rFonts w:cs="B Lotus" w:hint="cs"/>
+          <w:sz w:val="28"/>
+          <w:szCs w:val="28"/>
+          <w:rtl/>
+          <w:lang w:bidi="fa-IR"/>
+        </w:rPr>
+        <w:t xml:space="preserve">مخازن نرم افزاری آرچ لینوکس به 6 بخش ، </w:t>
+      </w:r>
+      <w:r>
+        <w:rPr>
+          <w:rFonts w:cs="B Lotus"/>
+          <w:sz w:val="28"/>
+          <w:szCs w:val="28"/>
+          <w:lang w:bidi="fa-IR"/>
+        </w:rPr>
+        <w:t>Testing</w:t>
+      </w:r>
+      <w:r>
+        <w:rPr>
+          <w:rFonts w:cs="B Lotus" w:hint="cs"/>
           <w:sz w:val="28"/>
           <w:szCs w:val="28"/>
           <w:rtl/>
@@ -5938,16 +6872,16 @@
       </w:r>
       <w:r>
         <w:rPr>
-          <w:rFonts w:ascii="BNazanin" w:hAnsi="BNazanin" w:cs="B Lotus"/>
-          <w:sz w:val="28"/>
-          <w:szCs w:val="28"/>
-          <w:lang w:bidi="fa-IR"/>
-        </w:rPr>
-        <w:t xml:space="preserve">Ubuntu </w:t>
-      </w:r>
-      <w:r>
-        <w:rPr>
-          <w:rFonts w:ascii="BNazanin" w:hAnsi="BNazanin" w:cs="B Lotus" w:hint="cs"/>
+          <w:rFonts w:cs="B Lotus"/>
+          <w:sz w:val="28"/>
+          <w:szCs w:val="28"/>
+          <w:lang w:bidi="fa-IR"/>
+        </w:rPr>
+        <w:t xml:space="preserve">Unstable </w:t>
+      </w:r>
+      <w:r>
+        <w:rPr>
+          <w:rFonts w:cs="B Lotus" w:hint="cs"/>
           <w:sz w:val="28"/>
           <w:szCs w:val="28"/>
           <w:rtl/>
@@ -5957,7 +6891,1367 @@
       </w:r>
       <w:r>
         <w:rPr>
-          <w:rFonts w:ascii="BNazanin" w:hAnsi="BNazanin" w:cs="B Lotus"/>
+          <w:rFonts w:cs="B Lotus"/>
+          <w:sz w:val="28"/>
+          <w:szCs w:val="28"/>
+          <w:lang w:bidi="fa-IR"/>
+        </w:rPr>
+        <w:t xml:space="preserve"> Community-Testing</w:t>
+      </w:r>
+      <w:r>
+        <w:rPr>
+          <w:rFonts w:cs="B Lotus" w:hint="cs"/>
+          <w:sz w:val="28"/>
+          <w:szCs w:val="28"/>
+          <w:rtl/>
+          <w:lang w:bidi="fa-IR"/>
+        </w:rPr>
+        <w:t xml:space="preserve"> ، </w:t>
+      </w:r>
+      <w:r>
+        <w:rPr>
+          <w:rFonts w:cs="B Lotus"/>
+          <w:sz w:val="28"/>
+          <w:szCs w:val="28"/>
+          <w:lang w:bidi="fa-IR"/>
+        </w:rPr>
+        <w:t xml:space="preserve">Core </w:t>
+      </w:r>
+      <w:r>
+        <w:rPr>
+          <w:rFonts w:cs="B Lotus" w:hint="cs"/>
+          <w:sz w:val="28"/>
+          <w:szCs w:val="28"/>
+          <w:rtl/>
+          <w:lang w:bidi="fa-IR"/>
+        </w:rPr>
+        <w:t xml:space="preserve"> ، </w:t>
+      </w:r>
+      <w:r>
+        <w:rPr>
+          <w:rFonts w:cs="B Lotus"/>
+          <w:sz w:val="28"/>
+          <w:szCs w:val="28"/>
+          <w:lang w:bidi="fa-IR"/>
+        </w:rPr>
+        <w:t>Community</w:t>
+      </w:r>
+      <w:r>
+        <w:rPr>
+          <w:rFonts w:cs="B Lotus" w:hint="cs"/>
+          <w:sz w:val="28"/>
+          <w:szCs w:val="28"/>
+          <w:rtl/>
+          <w:lang w:bidi="fa-IR"/>
+        </w:rPr>
+        <w:t xml:space="preserve"> و </w:t>
+      </w:r>
+      <w:r>
+        <w:rPr>
+          <w:rFonts w:cs="B Lotus"/>
+          <w:sz w:val="28"/>
+          <w:szCs w:val="28"/>
+          <w:lang w:bidi="fa-IR"/>
+        </w:rPr>
+        <w:t>Extra</w:t>
+      </w:r>
+      <w:r>
+        <w:rPr>
+          <w:rFonts w:cs="B Lotus" w:hint="cs"/>
+          <w:sz w:val="28"/>
+          <w:szCs w:val="28"/>
+          <w:rtl/>
+          <w:lang w:bidi="fa-IR"/>
+        </w:rPr>
+        <w:t xml:space="preserve"> تقسیم می شود .</w:t>
+      </w:r>
+      <w:r>
+        <w:rPr>
+          <w:rFonts w:cs="B Lotus" w:hint="cs"/>
+          <w:sz w:val="28"/>
+          <w:szCs w:val="28"/>
+          <w:rtl/>
+          <w:lang w:bidi="fa-IR"/>
+        </w:rPr>
+        <w:t xml:space="preserve"> </w:t>
+      </w:r>
+      <w:r>
+        <w:rPr>
+          <w:rFonts w:cs="B Lotus" w:hint="cs"/>
+          <w:sz w:val="28"/>
+          <w:szCs w:val="28"/>
+          <w:rtl/>
+          <w:lang w:bidi="fa-IR"/>
+        </w:rPr>
+        <w:t xml:space="preserve">مخزن </w:t>
+      </w:r>
+      <w:r>
+        <w:rPr>
+          <w:rFonts w:cs="B Lotus"/>
+          <w:sz w:val="28"/>
+          <w:szCs w:val="28"/>
+          <w:lang w:bidi="fa-IR"/>
+        </w:rPr>
+        <w:t xml:space="preserve"> Core</w:t>
+      </w:r>
+      <w:r>
+        <w:rPr>
+          <w:rFonts w:cs="B Lotus" w:hint="cs"/>
+          <w:sz w:val="28"/>
+          <w:szCs w:val="28"/>
+          <w:rtl/>
+          <w:lang w:bidi="fa-IR"/>
+        </w:rPr>
+        <w:t xml:space="preserve"> تنها کرنل لینوکس و آپدیت های آن و کتابخانه ها و پکیج هایی که برای نصب پایه ی سیستم نیاز هستند درون آن قرار داده می شود</w:t>
+      </w:r>
+      <w:r>
+        <w:rPr>
+          <w:rFonts w:cs="B Lotus" w:hint="cs"/>
+          <w:sz w:val="28"/>
+          <w:szCs w:val="28"/>
+          <w:rtl/>
+          <w:lang w:bidi="fa-IR"/>
+        </w:rPr>
+        <w:t xml:space="preserve">. مخزن </w:t>
+      </w:r>
+      <w:r>
+        <w:rPr>
+          <w:rFonts w:cs="B Lotus"/>
+          <w:sz w:val="28"/>
+          <w:szCs w:val="28"/>
+          <w:lang w:bidi="fa-IR"/>
+        </w:rPr>
+        <w:t xml:space="preserve">Extra </w:t>
+      </w:r>
+      <w:r>
+        <w:rPr>
+          <w:rFonts w:cs="B Lotus" w:hint="cs"/>
+          <w:sz w:val="28"/>
+          <w:szCs w:val="28"/>
+          <w:rtl/>
+          <w:lang w:bidi="fa-IR"/>
+        </w:rPr>
+        <w:t xml:space="preserve"> مخزنی است که نرم افزار های اضافی مثل</w:t>
+      </w:r>
+      <w:r>
+        <w:rPr>
+          <w:rFonts w:cs="B Lotus" w:hint="cs"/>
+          <w:sz w:val="28"/>
+          <w:szCs w:val="28"/>
+          <w:rtl/>
+          <w:lang w:bidi="fa-IR"/>
+        </w:rPr>
+        <w:t xml:space="preserve"> </w:t>
+      </w:r>
+      <w:r>
+        <w:rPr>
+          <w:rFonts w:cs="B Lotus" w:hint="cs"/>
+          <w:sz w:val="28"/>
+          <w:szCs w:val="28"/>
+          <w:rtl/>
+          <w:lang w:bidi="fa-IR"/>
+        </w:rPr>
+        <w:t xml:space="preserve"> </w:t>
+      </w:r>
+      <w:r>
+        <w:rPr>
+          <w:rFonts w:cs="B Lotus"/>
+          <w:sz w:val="28"/>
+          <w:szCs w:val="28"/>
+          <w:lang w:bidi="fa-IR"/>
+        </w:rPr>
+        <w:t xml:space="preserve"> </w:t>
+      </w:r>
+      <w:r>
+        <w:rPr>
+          <w:rFonts w:cs="B Lotus"/>
+          <w:sz w:val="28"/>
+          <w:szCs w:val="28"/>
+          <w:lang w:bidi="fa-IR"/>
+        </w:rPr>
+        <w:t>x</w:t>
+      </w:r>
+      <w:r>
+        <w:rPr>
+          <w:rFonts w:cs="B Lotus"/>
+          <w:sz w:val="28"/>
+          <w:szCs w:val="28"/>
+          <w:lang w:bidi="fa-IR"/>
+        </w:rPr>
+        <w:t>org-</w:t>
+      </w:r>
+      <w:r>
+        <w:rPr>
+          <w:rFonts w:cs="B Lotus"/>
+          <w:sz w:val="28"/>
+          <w:szCs w:val="28"/>
+          <w:lang w:bidi="fa-IR"/>
+        </w:rPr>
+        <w:t>s</w:t>
+      </w:r>
+      <w:r>
+        <w:rPr>
+          <w:rFonts w:cs="B Lotus"/>
+          <w:sz w:val="28"/>
+          <w:szCs w:val="28"/>
+          <w:lang w:bidi="fa-IR"/>
+        </w:rPr>
+        <w:t>erver</w:t>
+      </w:r>
+      <w:r>
+        <w:rPr>
+          <w:rFonts w:cs="B Lotus" w:hint="cs"/>
+          <w:sz w:val="28"/>
+          <w:szCs w:val="28"/>
+          <w:rtl/>
+          <w:lang w:bidi="fa-IR"/>
+        </w:rPr>
+        <w:t xml:space="preserve"> </w:t>
+      </w:r>
+      <w:r>
+        <w:rPr>
+          <w:rFonts w:cs="B Lotus" w:hint="cs"/>
+          <w:sz w:val="28"/>
+          <w:szCs w:val="28"/>
+          <w:rtl/>
+          <w:lang w:bidi="fa-IR"/>
+        </w:rPr>
+        <w:t xml:space="preserve">و میزکار ها و ابزاهای کاربردی درون آن قرار داده می شود . در ادامه با مخازن عمومی </w:t>
+      </w:r>
+      <w:r>
+        <w:rPr>
+          <w:rFonts w:cs="B Lotus"/>
+          <w:sz w:val="28"/>
+          <w:szCs w:val="28"/>
+          <w:lang w:bidi="fa-IR"/>
+        </w:rPr>
+        <w:t>AUR</w:t>
+      </w:r>
+      <w:r>
+        <w:rPr>
+          <w:rFonts w:cs="B Lotus" w:hint="cs"/>
+          <w:sz w:val="28"/>
+          <w:szCs w:val="28"/>
+          <w:rtl/>
+          <w:lang w:bidi="fa-IR"/>
+        </w:rPr>
+        <w:t xml:space="preserve"> آشنا خواهیم شد . پکیج های این مخزن قابلیت امتایز گیری از کاربران را دارد . مخزن </w:t>
+      </w:r>
+      <w:r>
+        <w:rPr>
+          <w:rFonts w:cs="B Lotus"/>
+          <w:sz w:val="28"/>
+          <w:szCs w:val="28"/>
+          <w:lang w:bidi="fa-IR"/>
+        </w:rPr>
+        <w:t xml:space="preserve">Community </w:t>
+      </w:r>
+      <w:r>
+        <w:rPr>
+          <w:rFonts w:cs="B Lotus" w:hint="cs"/>
+          <w:sz w:val="28"/>
+          <w:szCs w:val="28"/>
+          <w:rtl/>
+          <w:lang w:bidi="fa-IR"/>
+        </w:rPr>
+        <w:t xml:space="preserve"> توسط یک سری از کاربران که اصطلاحا « کاربران مورد اعتماد » یا </w:t>
+      </w:r>
+      <w:r>
+        <w:rPr>
+          <w:rFonts w:cs="B Lotus"/>
+          <w:sz w:val="28"/>
+          <w:szCs w:val="28"/>
+          <w:lang w:bidi="fa-IR"/>
+        </w:rPr>
+        <w:t>Trusted Users</w:t>
+      </w:r>
+      <w:r>
+        <w:rPr>
+          <w:rFonts w:cs="B Lotus" w:hint="cs"/>
+          <w:sz w:val="28"/>
+          <w:szCs w:val="28"/>
+          <w:rtl/>
+          <w:lang w:bidi="fa-IR"/>
+        </w:rPr>
+        <w:t xml:space="preserve"> نامیده می شوند به روز می شود . به طوری که هر بسته ای که در </w:t>
+      </w:r>
+      <w:r>
+        <w:rPr>
+          <w:rFonts w:cs="B Lotus"/>
+          <w:sz w:val="28"/>
+          <w:szCs w:val="28"/>
+          <w:lang w:bidi="fa-IR"/>
+        </w:rPr>
+        <w:t>AUR</w:t>
+      </w:r>
+      <w:r>
+        <w:rPr>
+          <w:rFonts w:cs="B Lotus" w:hint="cs"/>
+          <w:sz w:val="28"/>
+          <w:szCs w:val="28"/>
+          <w:rtl/>
+          <w:lang w:bidi="fa-IR"/>
+        </w:rPr>
+        <w:t xml:space="preserve"> از محبوبیت بیشتری برخوردار باشد توسط </w:t>
+      </w:r>
+      <w:r>
+        <w:rPr>
+          <w:rFonts w:cs="B Lotus"/>
+          <w:sz w:val="28"/>
+          <w:szCs w:val="28"/>
+          <w:lang w:bidi="fa-IR"/>
+        </w:rPr>
+        <w:t>Trusted User</w:t>
+      </w:r>
+      <w:r>
+        <w:rPr>
+          <w:rFonts w:cs="B Lotus" w:hint="cs"/>
+          <w:sz w:val="28"/>
+          <w:szCs w:val="28"/>
+          <w:rtl/>
+          <w:lang w:bidi="fa-IR"/>
+        </w:rPr>
+        <w:t xml:space="preserve"> کامپایل و پکیج می شود و درون این مخازن قرار داده می شود . مخزن </w:t>
+      </w:r>
+      <w:r>
+        <w:rPr>
+          <w:rFonts w:cs="B Lotus"/>
+          <w:sz w:val="28"/>
+          <w:szCs w:val="28"/>
+          <w:lang w:bidi="fa-IR"/>
+        </w:rPr>
+        <w:t>Testing</w:t>
+      </w:r>
+      <w:r>
+        <w:rPr>
+          <w:rFonts w:cs="B Lotus" w:hint="cs"/>
+          <w:sz w:val="28"/>
+          <w:szCs w:val="28"/>
+          <w:rtl/>
+          <w:lang w:bidi="fa-IR"/>
+        </w:rPr>
+        <w:t xml:space="preserve"> مخزنی است که قبل از اینکه بسته ای وارد مخازن </w:t>
+      </w:r>
+      <w:r>
+        <w:rPr>
+          <w:rFonts w:cs="B Lotus"/>
+          <w:sz w:val="28"/>
+          <w:szCs w:val="28"/>
+          <w:lang w:bidi="fa-IR"/>
+        </w:rPr>
+        <w:t>Core</w:t>
+      </w:r>
+      <w:r>
+        <w:rPr>
+          <w:rFonts w:cs="B Lotus" w:hint="cs"/>
+          <w:sz w:val="28"/>
+          <w:szCs w:val="28"/>
+          <w:rtl/>
+          <w:lang w:bidi="fa-IR"/>
+        </w:rPr>
+        <w:t xml:space="preserve"> یا </w:t>
+      </w:r>
+      <w:r>
+        <w:rPr>
+          <w:rFonts w:cs="B Lotus"/>
+          <w:sz w:val="28"/>
+          <w:szCs w:val="28"/>
+          <w:lang w:bidi="fa-IR"/>
+        </w:rPr>
+        <w:t xml:space="preserve">Extra </w:t>
+      </w:r>
+      <w:r>
+        <w:rPr>
+          <w:rFonts w:cs="B Lotus" w:hint="cs"/>
+          <w:sz w:val="28"/>
+          <w:szCs w:val="28"/>
+          <w:rtl/>
+          <w:lang w:bidi="fa-IR"/>
+        </w:rPr>
+        <w:t xml:space="preserve"> شود ابتدا وارد این مخزن شده و تست می شود و بعد از کامپایل و پکیج شده های چند باره و پایداری کامل به </w:t>
+      </w:r>
+      <w:r>
+        <w:rPr>
+          <w:rFonts w:cs="B Lotus"/>
+          <w:sz w:val="28"/>
+          <w:szCs w:val="28"/>
+          <w:lang w:bidi="fa-IR"/>
+        </w:rPr>
+        <w:t xml:space="preserve">Core </w:t>
+      </w:r>
+      <w:r>
+        <w:rPr>
+          <w:rFonts w:cs="B Lotus" w:hint="cs"/>
+          <w:sz w:val="28"/>
+          <w:szCs w:val="28"/>
+          <w:rtl/>
+          <w:lang w:bidi="fa-IR"/>
+        </w:rPr>
+        <w:t xml:space="preserve"> یا </w:t>
+      </w:r>
+      <w:r>
+        <w:rPr>
+          <w:rFonts w:cs="B Lotus"/>
+          <w:sz w:val="28"/>
+          <w:szCs w:val="28"/>
+          <w:lang w:bidi="fa-IR"/>
+        </w:rPr>
+        <w:t>Extra</w:t>
+      </w:r>
+      <w:r>
+        <w:rPr>
+          <w:rFonts w:cs="B Lotus" w:hint="cs"/>
+          <w:sz w:val="28"/>
+          <w:szCs w:val="28"/>
+          <w:rtl/>
+          <w:lang w:bidi="fa-IR"/>
+        </w:rPr>
+        <w:t xml:space="preserve"> فرستاده می شوند . پکیج های مخزن </w:t>
+      </w:r>
+      <w:r>
+        <w:rPr>
+          <w:rFonts w:cs="B Lotus"/>
+          <w:sz w:val="28"/>
+          <w:szCs w:val="28"/>
+          <w:lang w:bidi="fa-IR"/>
+        </w:rPr>
+        <w:t>Testing</w:t>
+      </w:r>
+      <w:r>
+        <w:rPr>
+          <w:rFonts w:cs="B Lotus" w:hint="cs"/>
+          <w:sz w:val="28"/>
+          <w:szCs w:val="28"/>
+          <w:rtl/>
+          <w:lang w:bidi="fa-IR"/>
+        </w:rPr>
+        <w:t xml:space="preserve"> بسته هایی هستند که توسط توسعه دهندگان آن به پایداری کامل رسیده اند و به اصطلاح نسخه نهایی آن ها منتشر شده اند ولی ابتدا درون این مخزن میایند تا از پایداری کامل آن ها اطمینان حاصل شود . همچنین نرم افزار هایی که هنوز نسخه نهایی آن ها منتشر نشده است و درحالت </w:t>
+      </w:r>
+      <w:r>
+        <w:rPr>
+          <w:rFonts w:cs="B Lotus"/>
+          <w:sz w:val="28"/>
+          <w:szCs w:val="28"/>
+          <w:lang w:bidi="fa-IR"/>
+        </w:rPr>
+        <w:t>Beta Stage</w:t>
+      </w:r>
+      <w:r>
+        <w:rPr>
+          <w:rFonts w:cs="B Lotus" w:hint="cs"/>
+          <w:sz w:val="28"/>
+          <w:szCs w:val="28"/>
+          <w:rtl/>
+          <w:lang w:bidi="fa-IR"/>
+        </w:rPr>
+        <w:t xml:space="preserve"> یا </w:t>
+      </w:r>
+      <w:r>
+        <w:rPr>
+          <w:rFonts w:cs="B Lotus"/>
+          <w:sz w:val="28"/>
+          <w:szCs w:val="28"/>
+          <w:lang w:bidi="fa-IR"/>
+        </w:rPr>
+        <w:t>Alpha Stage</w:t>
+      </w:r>
+      <w:r>
+        <w:rPr>
+          <w:rFonts w:cs="B Lotus" w:hint="cs"/>
+          <w:sz w:val="28"/>
+          <w:szCs w:val="28"/>
+          <w:rtl/>
+          <w:lang w:bidi="fa-IR"/>
+        </w:rPr>
+        <w:t xml:space="preserve"> هستند به صورت ازمایشی در مخزن </w:t>
+      </w:r>
+      <w:r>
+        <w:rPr>
+          <w:rFonts w:cs="B Lotus"/>
+          <w:sz w:val="28"/>
+          <w:szCs w:val="28"/>
+          <w:lang w:bidi="fa-IR"/>
+        </w:rPr>
+        <w:t>Unstable</w:t>
+      </w:r>
+      <w:r>
+        <w:rPr>
+          <w:rFonts w:cs="B Lotus" w:hint="cs"/>
+          <w:sz w:val="28"/>
+          <w:szCs w:val="28"/>
+          <w:rtl/>
+          <w:lang w:bidi="fa-IR"/>
+        </w:rPr>
+        <w:t xml:space="preserve"> قرار میگیرند و استفاده آن جهت مصرف روزانه پیشنهاد نمی شود . و در نهایت مخزن </w:t>
+      </w:r>
+      <w:r>
+        <w:rPr>
+          <w:rFonts w:cs="B Lotus"/>
+          <w:sz w:val="28"/>
+          <w:szCs w:val="28"/>
+          <w:lang w:bidi="fa-IR"/>
+        </w:rPr>
+        <w:t>Community-Testing</w:t>
+      </w:r>
+      <w:r>
+        <w:rPr>
+          <w:rFonts w:cs="B Lotus" w:hint="cs"/>
+          <w:sz w:val="28"/>
+          <w:szCs w:val="28"/>
+          <w:rtl/>
+          <w:lang w:bidi="fa-IR"/>
+        </w:rPr>
+        <w:t xml:space="preserve"> مخزن تست برای مخزن </w:t>
+      </w:r>
+      <w:r>
+        <w:rPr>
+          <w:rFonts w:cs="B Lotus"/>
+          <w:sz w:val="28"/>
+          <w:szCs w:val="28"/>
+          <w:lang w:bidi="fa-IR"/>
+        </w:rPr>
+        <w:t>Community</w:t>
+      </w:r>
+      <w:r>
+        <w:rPr>
+          <w:rFonts w:cs="B Lotus" w:hint="cs"/>
+          <w:sz w:val="28"/>
+          <w:szCs w:val="28"/>
+          <w:rtl/>
+          <w:lang w:bidi="fa-IR"/>
+        </w:rPr>
+        <w:t xml:space="preserve"> است و به شیوه ای که در بالا </w:t>
+      </w:r>
+      <w:r>
+        <w:rPr>
+          <w:rFonts w:cs="B Lotus" w:hint="cs"/>
+          <w:sz w:val="28"/>
+          <w:szCs w:val="28"/>
+          <w:rtl/>
+          <w:lang w:bidi="fa-IR"/>
+        </w:rPr>
+        <w:t xml:space="preserve">گفته شد بسته ها بعد از تست در این مخزن به مخزن </w:t>
+      </w:r>
+      <w:r>
+        <w:rPr>
+          <w:rFonts w:cs="B Lotus"/>
+          <w:sz w:val="28"/>
+          <w:szCs w:val="28"/>
+          <w:lang w:bidi="fa-IR"/>
+        </w:rPr>
+        <w:t>Community</w:t>
+      </w:r>
+      <w:r>
+        <w:rPr>
+          <w:rFonts w:cs="B Lotus" w:hint="cs"/>
+          <w:sz w:val="28"/>
+          <w:szCs w:val="28"/>
+          <w:rtl/>
+          <w:lang w:bidi="fa-IR"/>
+        </w:rPr>
+        <w:t xml:space="preserve"> اضافه می شوند.</w:t>
+      </w:r>
+    </w:p>
+    <w:p>
+      <w:pPr>
+        <w:pStyle w:val="Heading2"/>
+        <w:bidi/>
+        <w:rPr>
+          <w:rFonts w:cs="B Lotus"/>
+          <w:b w:val="0"/>
+          <w:bCs/>
+          <w:szCs w:val="32"/>
+          <w:rtl/>
+          <w:lang w:bidi="fa-IR"/>
+        </w:rPr>
+      </w:pPr>
+      <w:r>
+        <w:rPr>
+          <w:rFonts w:ascii="Calibri" w:hAnsi="Calibri" w:cs="B Lotus" w:hint="cs"/>
+          <w:b w:val="0"/>
+          <w:bCs/>
+          <w:szCs w:val="32"/>
+          <w:rtl/>
+          <w:lang w:bidi="fa-IR"/>
+        </w:rPr>
+        <w:lastRenderedPageBreak/>
+        <w:t xml:space="preserve">8-1- </w:t>
+      </w:r>
+      <w:r>
+        <w:rPr>
+          <w:rFonts w:cs="B Lotus" w:hint="cs"/>
+          <w:b w:val="0"/>
+          <w:bCs/>
+          <w:szCs w:val="32"/>
+          <w:rtl/>
+          <w:lang w:bidi="fa-IR"/>
+        </w:rPr>
+        <w:t xml:space="preserve">انتشار غلطان یا </w:t>
+      </w:r>
+      <w:r>
+        <w:rPr>
+          <w:rFonts w:cs="B Lotus"/>
+          <w:b w:val="0"/>
+          <w:bCs/>
+          <w:szCs w:val="32"/>
+          <w:lang w:bidi="fa-IR"/>
+        </w:rPr>
+        <w:t>Rolling Release</w:t>
+      </w:r>
+      <w:r>
+        <w:rPr>
+          <w:rFonts w:cs="B Lotus" w:hint="cs"/>
+          <w:b w:val="0"/>
+          <w:bCs/>
+          <w:szCs w:val="32"/>
+          <w:rtl/>
+          <w:lang w:bidi="fa-IR"/>
+        </w:rPr>
+        <w:t xml:space="preserve"> : </w:t>
+      </w:r>
+    </w:p>
+    <w:p>
+      <w:pPr>
+        <w:bidi/>
+        <w:spacing w:line="240" w:lineRule="auto"/>
+        <w:jc w:val="both"/>
+        <w:rPr>
+          <w:rFonts w:cs="B Lotus"/>
+          <w:sz w:val="28"/>
+          <w:szCs w:val="28"/>
+          <w:rtl/>
+          <w:lang w:bidi="fa-IR"/>
+        </w:rPr>
+      </w:pPr>
+      <w:r>
+        <w:rPr>
+          <w:rFonts w:cs="B Lotus" w:hint="cs"/>
+          <w:sz w:val="28"/>
+          <w:szCs w:val="28"/>
+          <w:rtl/>
+          <w:lang w:bidi="fa-IR"/>
+        </w:rPr>
+        <w:t xml:space="preserve">همانند </w:t>
+      </w:r>
+      <w:r>
+        <w:rPr>
+          <w:rFonts w:cs="B Lotus"/>
+          <w:sz w:val="28"/>
+          <w:szCs w:val="28"/>
+          <w:lang w:bidi="fa-IR"/>
+        </w:rPr>
+        <w:t>Gentoo</w:t>
+      </w:r>
+      <w:r>
+        <w:rPr>
+          <w:rFonts w:cs="B Lotus" w:hint="cs"/>
+          <w:sz w:val="28"/>
+          <w:szCs w:val="28"/>
+          <w:rtl/>
+          <w:lang w:bidi="fa-IR"/>
+        </w:rPr>
+        <w:t xml:space="preserve"> و بر خلاف توزیع های عمده مثل دبیان ، اوبنتو ، فدورا و ..... آرچ  لینوکس برای تاریخ انتشارش زمان بندی خاصی را مشخص نمی کند و در عوض از سیستم انتشار غلطان یا </w:t>
+      </w:r>
+      <w:r>
+        <w:rPr>
+          <w:rFonts w:cs="B Lotus"/>
+          <w:sz w:val="28"/>
+          <w:szCs w:val="28"/>
+          <w:lang w:bidi="fa-IR"/>
+        </w:rPr>
+        <w:t>Rolling Release</w:t>
+      </w:r>
+      <w:r>
+        <w:rPr>
+          <w:rFonts w:cs="B Lotus" w:hint="cs"/>
+          <w:sz w:val="28"/>
+          <w:szCs w:val="28"/>
+          <w:rtl/>
+          <w:lang w:bidi="fa-IR"/>
+        </w:rPr>
+        <w:t xml:space="preserve"> استفاده می کند . همراه با بسته های جدیدی که روزانه فراهم می شود . سیستم مدیریت بسته بندی اش به کاربر اجازه می دهد تا به راحتی سیستمشان را به روز نگه دارند . نبست به انکه کاربران را تشویق به حرکت بین انتشار های جدا از هم بکند انتشار های آرچ لینوکس به سادگی فقط یک تصویر لحظه ای از مجموعه بسته های کنونی آن است . بنابراین هیچ فرقی نمی کند که از کدام انتشار ارچ لینوکس برای نصب استفاده کنید ، بعد از یک به روز رسانی کامل شما اخرین نسخه از آرچ لینوکس را خواهید داشت .  به عنوان نتیجه آرچ هرگز نیاز به نصب مجدد برای به روز رسانی ها یا داشتن ویزگی های جدید ندارد . ( آرچ را یکبار برای همیشه نصب کنید )</w:t>
+      </w:r>
+    </w:p>
+    <w:p>
+      <w:pPr>
+        <w:bidi/>
+        <w:spacing w:line="240" w:lineRule="auto"/>
+        <w:jc w:val="both"/>
+        <w:rPr>
+          <w:rFonts w:cs="B Lotus"/>
+          <w:sz w:val="28"/>
+          <w:szCs w:val="28"/>
+          <w:rtl/>
+          <w:lang w:bidi="fa-IR"/>
+        </w:rPr>
+      </w:pPr>
+      <w:r>
+        <w:rPr>
+          <w:rFonts w:cs="B Lotus" w:hint="cs"/>
+          <w:sz w:val="28"/>
+          <w:szCs w:val="28"/>
+          <w:rtl/>
+          <w:lang w:bidi="fa-IR"/>
+        </w:rPr>
+        <w:t xml:space="preserve">9-1- </w:t>
+      </w:r>
+      <w:r>
+        <w:rPr>
+          <w:rFonts w:cs="B Lotus" w:hint="cs"/>
+          <w:sz w:val="28"/>
+          <w:szCs w:val="28"/>
+          <w:rtl/>
+          <w:lang w:bidi="fa-IR"/>
+        </w:rPr>
+        <w:t xml:space="preserve">سیستم اتوماتیک </w:t>
+      </w:r>
+      <w:r>
+        <w:rPr>
+          <w:rFonts w:cs="B Lotus"/>
+          <w:sz w:val="28"/>
+          <w:szCs w:val="28"/>
+          <w:lang w:bidi="fa-IR"/>
+        </w:rPr>
+        <w:t>ABS</w:t>
+      </w:r>
+      <w:r>
+        <w:rPr>
+          <w:rFonts w:cs="B Lotus" w:hint="cs"/>
+          <w:sz w:val="28"/>
+          <w:szCs w:val="28"/>
+          <w:rtl/>
+          <w:lang w:bidi="fa-IR"/>
+        </w:rPr>
+        <w:t xml:space="preserve"> یا </w:t>
+      </w:r>
+      <w:r>
+        <w:rPr>
+          <w:rFonts w:cs="B Lotus"/>
+          <w:sz w:val="28"/>
+          <w:szCs w:val="28"/>
+          <w:lang w:bidi="fa-IR"/>
+        </w:rPr>
+        <w:t>ARCH Build System</w:t>
+      </w:r>
+      <w:r>
+        <w:rPr>
+          <w:rFonts w:cs="B Lotus" w:hint="cs"/>
+          <w:sz w:val="28"/>
+          <w:szCs w:val="28"/>
+          <w:rtl/>
+          <w:lang w:bidi="fa-IR"/>
+        </w:rPr>
+        <w:t xml:space="preserve"> : </w:t>
+      </w:r>
+    </w:p>
+    <w:p>
+      <w:pPr>
+        <w:bidi/>
+        <w:spacing w:line="240" w:lineRule="auto"/>
+        <w:jc w:val="both"/>
+        <w:rPr>
+          <w:rFonts w:cs="B Lotus" w:hint="cs"/>
+          <w:sz w:val="28"/>
+          <w:szCs w:val="28"/>
+          <w:rtl/>
+          <w:lang w:bidi="fa-IR"/>
+        </w:rPr>
+      </w:pPr>
+      <w:r>
+        <w:rPr>
+          <w:rFonts w:cs="B Lotus" w:hint="cs"/>
+          <w:sz w:val="28"/>
+          <w:szCs w:val="28"/>
+          <w:rtl/>
+          <w:lang w:bidi="fa-IR"/>
+        </w:rPr>
+        <w:t xml:space="preserve">همانند توزیع </w:t>
+      </w:r>
+      <w:r>
+        <w:rPr>
+          <w:rFonts w:cs="B Lotus"/>
+          <w:sz w:val="28"/>
+          <w:szCs w:val="28"/>
+          <w:lang w:bidi="fa-IR"/>
+        </w:rPr>
+        <w:t>Gentoo</w:t>
+      </w:r>
+      <w:r>
+        <w:rPr>
+          <w:rFonts w:cs="B Lotus" w:hint="cs"/>
+          <w:sz w:val="28"/>
+          <w:szCs w:val="28"/>
+          <w:rtl/>
+          <w:lang w:bidi="fa-IR"/>
+        </w:rPr>
+        <w:t xml:space="preserve"> آرچ لینوکس هم سیستم اتوماتیکی برای کامپایل سورس برنامه ها و ایجاد فایل باینری دارد . سیستم </w:t>
+      </w:r>
+      <w:r>
+        <w:rPr>
+          <w:rFonts w:cs="B Lotus"/>
+          <w:sz w:val="28"/>
+          <w:szCs w:val="28"/>
+          <w:lang w:bidi="fa-IR"/>
+        </w:rPr>
+        <w:t>ABS</w:t>
+      </w:r>
+      <w:r>
+        <w:rPr>
+          <w:rFonts w:cs="B Lotus" w:hint="cs"/>
+          <w:sz w:val="28"/>
+          <w:szCs w:val="28"/>
+          <w:rtl/>
+          <w:lang w:bidi="fa-IR"/>
+        </w:rPr>
+        <w:t xml:space="preserve"> به این صورت کار می کند که با استفاده از یک فایل شل اسکریپت ( </w:t>
+      </w:r>
+      <w:r>
+        <w:rPr>
+          <w:rFonts w:cs="B Lotus"/>
+          <w:sz w:val="28"/>
+          <w:szCs w:val="28"/>
+          <w:lang w:bidi="fa-IR"/>
+        </w:rPr>
+        <w:t>PKGBUILD</w:t>
+      </w:r>
+      <w:r>
+        <w:rPr>
+          <w:rFonts w:cs="B Lotus" w:hint="cs"/>
+          <w:sz w:val="28"/>
+          <w:szCs w:val="28"/>
+          <w:rtl/>
+          <w:lang w:bidi="fa-IR"/>
+        </w:rPr>
+        <w:t xml:space="preserve"> ) و ابزار </w:t>
+      </w:r>
+      <w:proofErr w:type="spellStart"/>
+      <w:r>
+        <w:rPr>
+          <w:rFonts w:cs="B Lotus"/>
+          <w:sz w:val="28"/>
+          <w:szCs w:val="28"/>
+          <w:lang w:bidi="fa-IR"/>
+        </w:rPr>
+        <w:t>makepkg</w:t>
+      </w:r>
+      <w:proofErr w:type="spellEnd"/>
+      <w:r>
+        <w:rPr>
+          <w:rFonts w:cs="B Lotus" w:hint="cs"/>
+          <w:sz w:val="28"/>
+          <w:szCs w:val="28"/>
+          <w:rtl/>
+          <w:lang w:bidi="fa-IR"/>
+        </w:rPr>
+        <w:t xml:space="preserve"> سورس فایل یک برنامه را گرفته ، آنرا کامپایل کرده و فایل </w:t>
+      </w:r>
+      <w:r>
+        <w:rPr>
+          <w:rFonts w:cs="B Lotus"/>
+          <w:sz w:val="28"/>
+          <w:szCs w:val="28"/>
+          <w:lang w:bidi="fa-IR"/>
+        </w:rPr>
+        <w:t>pkg.tar.xz</w:t>
+      </w:r>
+      <w:r>
+        <w:rPr>
+          <w:rFonts w:cs="B Lotus" w:hint="cs"/>
+          <w:sz w:val="28"/>
+          <w:szCs w:val="28"/>
+          <w:rtl/>
+          <w:lang w:bidi="fa-IR"/>
+        </w:rPr>
+        <w:t xml:space="preserve"> که همان پکیج های باینری آرچ لینوکس است ایجاد می کند. در واقع درون فایل شبه شل اسکریپت که با نام </w:t>
+      </w:r>
+      <w:r>
+        <w:rPr>
+          <w:rFonts w:cs="B Lotus"/>
+          <w:sz w:val="28"/>
+          <w:szCs w:val="28"/>
+          <w:lang w:bidi="fa-IR"/>
+        </w:rPr>
+        <w:t>PKGBUILD</w:t>
+      </w:r>
+      <w:r>
+        <w:rPr>
+          <w:rFonts w:cs="B Lotus" w:hint="cs"/>
+          <w:sz w:val="28"/>
+          <w:szCs w:val="28"/>
+          <w:rtl/>
+          <w:lang w:bidi="fa-IR"/>
+        </w:rPr>
+        <w:t xml:space="preserve"> شناخته می شود مشخصاتی از قبلی نام نرم افزار ، ویرایش ( نسخه منتشر شده ) آن ، کامپایل برای نوع معماری ( </w:t>
+      </w:r>
+      <w:r>
+        <w:rPr>
+          <w:rFonts w:cs="B Lotus"/>
+          <w:sz w:val="28"/>
+          <w:szCs w:val="28"/>
+          <w:lang w:bidi="fa-IR"/>
+        </w:rPr>
+        <w:t>i686</w:t>
+      </w:r>
+      <w:r>
+        <w:rPr>
+          <w:rFonts w:cs="B Lotus" w:hint="cs"/>
+          <w:sz w:val="28"/>
+          <w:szCs w:val="28"/>
+          <w:rtl/>
+          <w:lang w:bidi="fa-IR"/>
+        </w:rPr>
+        <w:t xml:space="preserve">  یا  </w:t>
+      </w:r>
+      <w:r>
+        <w:rPr>
+          <w:rFonts w:cs="B Lotus"/>
+          <w:sz w:val="28"/>
+          <w:szCs w:val="28"/>
+          <w:lang w:bidi="fa-IR"/>
+        </w:rPr>
+        <w:t>x86_64</w:t>
+      </w:r>
+      <w:r>
+        <w:rPr>
+          <w:rFonts w:cs="B Lotus" w:hint="cs"/>
+          <w:sz w:val="28"/>
+          <w:szCs w:val="28"/>
+          <w:rtl/>
+          <w:lang w:bidi="fa-IR"/>
+        </w:rPr>
+        <w:t xml:space="preserve"> ) ، وابستگی های سورس برنامه برای اجرا ( </w:t>
+      </w:r>
+      <w:r>
+        <w:rPr>
+          <w:rFonts w:cs="B Lotus"/>
+          <w:sz w:val="28"/>
+          <w:szCs w:val="28"/>
+          <w:lang w:bidi="fa-IR"/>
+        </w:rPr>
+        <w:t>dependency</w:t>
+      </w:r>
+      <w:r>
+        <w:rPr>
+          <w:rFonts w:cs="B Lotus" w:hint="cs"/>
+          <w:sz w:val="28"/>
+          <w:szCs w:val="28"/>
+          <w:rtl/>
+          <w:lang w:bidi="fa-IR"/>
+        </w:rPr>
+        <w:t xml:space="preserve"> ) ، وابستگی های آن برای کامپایل (</w:t>
+      </w:r>
+      <w:r>
+        <w:rPr>
+          <w:rFonts w:cs="B Lotus"/>
+          <w:sz w:val="28"/>
+          <w:szCs w:val="28"/>
+          <w:lang w:bidi="fa-IR"/>
+        </w:rPr>
+        <w:t xml:space="preserve"> make depends </w:t>
+      </w:r>
+      <w:r>
+        <w:rPr>
+          <w:rFonts w:cs="B Lotus" w:hint="cs"/>
+          <w:sz w:val="28"/>
+          <w:szCs w:val="28"/>
+          <w:rtl/>
+          <w:lang w:bidi="fa-IR"/>
+        </w:rPr>
+        <w:t xml:space="preserve">) ، برنامه تداخل گر با آن برنامه ( </w:t>
+      </w:r>
+      <w:r>
+        <w:rPr>
+          <w:rFonts w:cs="B Lotus"/>
+          <w:sz w:val="28"/>
+          <w:szCs w:val="28"/>
+          <w:lang w:bidi="fa-IR"/>
+        </w:rPr>
+        <w:t>conflict</w:t>
+      </w:r>
+      <w:r>
+        <w:rPr>
+          <w:rFonts w:cs="B Lotus" w:hint="cs"/>
+          <w:sz w:val="28"/>
+          <w:szCs w:val="28"/>
+          <w:rtl/>
+          <w:lang w:bidi="fa-IR"/>
+        </w:rPr>
+        <w:t xml:space="preserve"> ) ، آدرس سورس برنامه که با توجه به نوع سورس می تواند یک فایل کمپرس شده از سورس برنامه باشد ( یک فایل</w:t>
+      </w:r>
+      <w:r>
+        <w:rPr>
+          <w:rFonts w:cs="B Lotus"/>
+          <w:sz w:val="28"/>
+          <w:szCs w:val="28"/>
+          <w:lang w:bidi="fa-IR"/>
+        </w:rPr>
+        <w:t xml:space="preserve"> tar.gz </w:t>
+      </w:r>
+      <w:r>
+        <w:rPr>
+          <w:rFonts w:cs="B Lotus" w:hint="cs"/>
+          <w:sz w:val="28"/>
+          <w:szCs w:val="28"/>
+          <w:rtl/>
+          <w:lang w:bidi="fa-IR"/>
+        </w:rPr>
+        <w:t xml:space="preserve"> ) یا یک مخزن </w:t>
+      </w:r>
+      <w:r>
+        <w:rPr>
+          <w:rFonts w:cs="B Lotus"/>
+          <w:sz w:val="28"/>
+          <w:szCs w:val="28"/>
+          <w:lang w:bidi="fa-IR"/>
+        </w:rPr>
+        <w:t>git</w:t>
+      </w:r>
+      <w:r>
+        <w:rPr>
+          <w:rFonts w:cs="B Lotus" w:hint="cs"/>
+          <w:sz w:val="28"/>
+          <w:szCs w:val="28"/>
+          <w:rtl/>
+          <w:lang w:bidi="fa-IR"/>
+        </w:rPr>
+        <w:t xml:space="preserve"> یا </w:t>
+      </w:r>
+      <w:proofErr w:type="spellStart"/>
+      <w:r>
+        <w:rPr>
+          <w:rFonts w:cs="B Lotus"/>
+          <w:sz w:val="28"/>
+          <w:szCs w:val="28"/>
+          <w:lang w:bidi="fa-IR"/>
+        </w:rPr>
+        <w:t>svn</w:t>
+      </w:r>
+      <w:proofErr w:type="spellEnd"/>
+      <w:r>
+        <w:rPr>
+          <w:rFonts w:cs="B Lotus" w:hint="cs"/>
+          <w:sz w:val="28"/>
+          <w:szCs w:val="28"/>
+          <w:rtl/>
+          <w:lang w:bidi="fa-IR"/>
+        </w:rPr>
+        <w:t xml:space="preserve"> که از آن ها </w:t>
+      </w:r>
+      <w:r>
+        <w:rPr>
+          <w:rFonts w:cs="B Lotus"/>
+          <w:sz w:val="28"/>
+          <w:szCs w:val="28"/>
+          <w:lang w:bidi="fa-IR"/>
+        </w:rPr>
+        <w:t xml:space="preserve">clone </w:t>
+      </w:r>
+      <w:r>
+        <w:rPr>
+          <w:rFonts w:cs="B Lotus" w:hint="cs"/>
+          <w:sz w:val="28"/>
+          <w:szCs w:val="28"/>
+          <w:rtl/>
+          <w:lang w:bidi="fa-IR"/>
+        </w:rPr>
+        <w:t xml:space="preserve"> کند ، گزینه ای برای</w:t>
+      </w:r>
+      <w:r>
+        <w:rPr>
+          <w:rFonts w:cs="B Lotus"/>
+          <w:sz w:val="28"/>
+          <w:szCs w:val="28"/>
+          <w:lang w:bidi="fa-IR"/>
+        </w:rPr>
+        <w:t xml:space="preserve"> md5sum</w:t>
+      </w:r>
+      <w:r>
+        <w:rPr>
+          <w:rFonts w:cs="B Lotus" w:hint="cs"/>
+          <w:sz w:val="28"/>
+          <w:szCs w:val="28"/>
+          <w:rtl/>
+          <w:lang w:bidi="fa-IR"/>
+        </w:rPr>
+        <w:t xml:space="preserve"> جهت تعیین صحت و اعتبار سورس برنامه و گزینه ها و </w:t>
+      </w:r>
+      <w:r>
+        <w:rPr>
+          <w:rFonts w:cs="B Lotus"/>
+          <w:sz w:val="28"/>
+          <w:szCs w:val="28"/>
+          <w:lang w:bidi="fa-IR"/>
+        </w:rPr>
+        <w:t>option</w:t>
+      </w:r>
+      <w:r>
+        <w:rPr>
+          <w:rFonts w:cs="B Lotus" w:hint="cs"/>
+          <w:sz w:val="28"/>
+          <w:szCs w:val="28"/>
+          <w:rtl/>
+          <w:lang w:bidi="fa-IR"/>
+        </w:rPr>
+        <w:t xml:space="preserve"> های </w:t>
+      </w:r>
+      <w:r>
+        <w:rPr>
+          <w:rFonts w:cs="B Lotus"/>
+          <w:sz w:val="28"/>
+          <w:szCs w:val="28"/>
+          <w:lang w:bidi="fa-IR"/>
+        </w:rPr>
+        <w:t>configure</w:t>
+      </w:r>
+      <w:r>
+        <w:rPr>
+          <w:rFonts w:cs="B Lotus" w:hint="cs"/>
+          <w:sz w:val="28"/>
+          <w:szCs w:val="28"/>
+          <w:rtl/>
+          <w:lang w:bidi="fa-IR"/>
+        </w:rPr>
+        <w:t xml:space="preserve"> و </w:t>
+      </w:r>
+      <w:proofErr w:type="spellStart"/>
+      <w:r>
+        <w:rPr>
+          <w:rFonts w:cs="B Lotus"/>
+          <w:sz w:val="28"/>
+          <w:szCs w:val="28"/>
+          <w:lang w:bidi="fa-IR"/>
+        </w:rPr>
+        <w:t>cmake</w:t>
+      </w:r>
+      <w:proofErr w:type="spellEnd"/>
+      <w:r>
+        <w:rPr>
+          <w:rFonts w:cs="B Lotus" w:hint="cs"/>
+          <w:sz w:val="28"/>
+          <w:szCs w:val="28"/>
+          <w:rtl/>
+          <w:lang w:bidi="fa-IR"/>
+        </w:rPr>
+        <w:t xml:space="preserve"> و </w:t>
+      </w:r>
+      <w:r>
+        <w:rPr>
+          <w:rFonts w:cs="B Lotus"/>
+          <w:sz w:val="28"/>
+          <w:szCs w:val="28"/>
+          <w:lang w:bidi="fa-IR"/>
+        </w:rPr>
+        <w:t>make</w:t>
+      </w:r>
+      <w:r>
+        <w:rPr>
+          <w:rFonts w:cs="B Lotus" w:hint="cs"/>
+          <w:sz w:val="28"/>
+          <w:szCs w:val="28"/>
+          <w:rtl/>
+          <w:lang w:bidi="fa-IR"/>
+        </w:rPr>
+        <w:t xml:space="preserve"> و</w:t>
+      </w:r>
+      <w:r>
+        <w:rPr>
+          <w:rFonts w:cs="B Lotus"/>
+          <w:sz w:val="28"/>
+          <w:szCs w:val="28"/>
+          <w:lang w:bidi="fa-IR"/>
+        </w:rPr>
+        <w:t xml:space="preserve"> </w:t>
+      </w:r>
+      <w:r>
+        <w:rPr>
+          <w:rFonts w:cs="B Lotus" w:hint="cs"/>
+          <w:sz w:val="28"/>
+          <w:szCs w:val="28"/>
+          <w:rtl/>
+          <w:lang w:bidi="fa-IR"/>
+        </w:rPr>
+        <w:t xml:space="preserve"> </w:t>
+      </w:r>
+      <w:r>
+        <w:rPr>
+          <w:rFonts w:cs="B Lotus"/>
+          <w:sz w:val="28"/>
+          <w:szCs w:val="28"/>
+          <w:lang w:bidi="fa-IR"/>
+        </w:rPr>
+        <w:t>make install</w:t>
+      </w:r>
+      <w:r>
+        <w:rPr>
+          <w:rFonts w:cs="B Lotus" w:hint="cs"/>
+          <w:sz w:val="28"/>
+          <w:szCs w:val="28"/>
+          <w:rtl/>
+          <w:lang w:bidi="fa-IR"/>
+        </w:rPr>
+        <w:t xml:space="preserve"> برای کامپایل برنامه و سورس آن . بعد از عملیات کامپایل / پکیج</w:t>
+      </w:r>
+      <w:r>
+        <w:rPr>
+          <w:rFonts w:cs="B Lotus" w:hint="cs"/>
+          <w:sz w:val="28"/>
+          <w:szCs w:val="28"/>
+          <w:rtl/>
+          <w:lang w:bidi="fa-IR"/>
+        </w:rPr>
+        <w:t xml:space="preserve"> سورس برنامه با استفاده از فایل </w:t>
+      </w:r>
+      <w:r>
+        <w:rPr>
+          <w:rFonts w:cs="B Lotus"/>
+          <w:sz w:val="28"/>
+          <w:szCs w:val="28"/>
+          <w:lang w:bidi="fa-IR"/>
+        </w:rPr>
+        <w:t>PKGBUILD</w:t>
+      </w:r>
+      <w:r>
+        <w:rPr>
+          <w:rFonts w:cs="B Lotus" w:hint="cs"/>
+          <w:sz w:val="28"/>
+          <w:szCs w:val="28"/>
+          <w:rtl/>
+          <w:lang w:bidi="fa-IR"/>
+        </w:rPr>
+        <w:t xml:space="preserve"> و ابزار </w:t>
+      </w:r>
+      <w:proofErr w:type="spellStart"/>
+      <w:r>
+        <w:rPr>
+          <w:rFonts w:cs="B Lotus"/>
+          <w:sz w:val="28"/>
+          <w:szCs w:val="28"/>
+          <w:lang w:bidi="fa-IR"/>
+        </w:rPr>
+        <w:t>makepkg</w:t>
+      </w:r>
+      <w:proofErr w:type="spellEnd"/>
+      <w:r>
+        <w:rPr>
+          <w:rFonts w:cs="B Lotus" w:hint="cs"/>
+          <w:sz w:val="28"/>
+          <w:szCs w:val="28"/>
+          <w:rtl/>
+          <w:lang w:bidi="fa-IR"/>
+        </w:rPr>
+        <w:t xml:space="preserve"> فایل باینری ایجاد می شود که با استفاده از ابزار مدیریت بسته </w:t>
+      </w:r>
+      <w:proofErr w:type="spellStart"/>
+      <w:r>
+        <w:rPr>
+          <w:rFonts w:cs="B Lotus"/>
+          <w:sz w:val="28"/>
+          <w:szCs w:val="28"/>
+          <w:lang w:bidi="fa-IR"/>
+        </w:rPr>
+        <w:t>pacman</w:t>
+      </w:r>
+      <w:proofErr w:type="spellEnd"/>
+      <w:r>
+        <w:rPr>
+          <w:rFonts w:cs="B Lotus" w:hint="cs"/>
+          <w:sz w:val="28"/>
+          <w:szCs w:val="28"/>
+          <w:rtl/>
+          <w:lang w:bidi="fa-IR"/>
+        </w:rPr>
+        <w:t xml:space="preserve"> قابل نصب بروی روی آرچ لینوکس می باشد . از ویژگی های </w:t>
+      </w:r>
+      <w:r>
+        <w:rPr>
+          <w:rFonts w:cs="B Lotus"/>
+          <w:sz w:val="28"/>
+          <w:szCs w:val="28"/>
+          <w:lang w:bidi="fa-IR"/>
+        </w:rPr>
+        <w:t xml:space="preserve">ABS </w:t>
+      </w:r>
+      <w:r>
+        <w:rPr>
+          <w:rFonts w:cs="B Lotus" w:hint="cs"/>
+          <w:sz w:val="28"/>
+          <w:szCs w:val="28"/>
+          <w:rtl/>
+          <w:lang w:bidi="fa-IR"/>
+        </w:rPr>
+        <w:t xml:space="preserve"> این است که حتی اگر وابستگی یک سورس بر روی سیستم میزبان نصب نباشد به صورت </w:t>
+      </w:r>
+      <w:r>
+        <w:rPr>
+          <w:rFonts w:cs="B Lotus"/>
+          <w:sz w:val="28"/>
+          <w:szCs w:val="28"/>
+          <w:lang w:bidi="fa-IR"/>
+        </w:rPr>
+        <w:t xml:space="preserve">Auto </w:t>
+      </w:r>
+      <w:proofErr w:type="spellStart"/>
+      <w:r>
+        <w:rPr>
+          <w:rFonts w:cs="B Lotus"/>
+          <w:sz w:val="28"/>
+          <w:szCs w:val="28"/>
+          <w:lang w:bidi="fa-IR"/>
+        </w:rPr>
+        <w:t>Dependecny</w:t>
+      </w:r>
+      <w:proofErr w:type="spellEnd"/>
+      <w:r>
+        <w:rPr>
+          <w:rFonts w:cs="B Lotus" w:hint="cs"/>
+          <w:sz w:val="28"/>
+          <w:szCs w:val="28"/>
+          <w:rtl/>
+          <w:lang w:bidi="fa-IR"/>
+        </w:rPr>
+        <w:t xml:space="preserve"> از مخازن رسمی </w:t>
+      </w:r>
+      <w:r>
+        <w:rPr>
+          <w:rFonts w:cs="B Lotus"/>
+          <w:sz w:val="28"/>
+          <w:szCs w:val="28"/>
+          <w:lang w:bidi="fa-IR"/>
+        </w:rPr>
+        <w:t xml:space="preserve">Arch </w:t>
+      </w:r>
+      <w:r>
+        <w:rPr>
+          <w:rFonts w:cs="B Lotus" w:hint="cs"/>
+          <w:sz w:val="28"/>
+          <w:szCs w:val="28"/>
+          <w:rtl/>
+          <w:lang w:bidi="fa-IR"/>
+        </w:rPr>
+        <w:t xml:space="preserve"> واگر حتی در مخازن هم وابستگی موجود نبود از مخازن </w:t>
+      </w:r>
+      <w:r>
+        <w:rPr>
+          <w:rFonts w:cs="B Lotus"/>
+          <w:sz w:val="28"/>
+          <w:szCs w:val="28"/>
+          <w:lang w:bidi="fa-IR"/>
+        </w:rPr>
+        <w:t>AUR</w:t>
+      </w:r>
+      <w:r>
+        <w:rPr>
+          <w:rFonts w:cs="B Lotus" w:hint="cs"/>
+          <w:sz w:val="28"/>
+          <w:szCs w:val="28"/>
+          <w:rtl/>
+          <w:lang w:bidi="fa-IR"/>
+        </w:rPr>
+        <w:t xml:space="preserve"> (در ادامه توضیح داده خواهد شد ) سورس آنرا گرفته و به همراه سورس برنامه اصلی آنرا کامپایل خواهد کرد . به همین دلیل علی رغم عملیات طاقت فرسای کامپایل در سایر توزیع ها مثل </w:t>
+      </w:r>
+      <w:r>
+        <w:rPr>
+          <w:rFonts w:cs="B Lotus"/>
           <w:sz w:val="28"/>
           <w:szCs w:val="28"/>
           <w:lang w:bidi="fa-IR"/>
@@ -5966,246 +8260,98 @@
       </w:r>
       <w:r>
         <w:rPr>
-          <w:rFonts w:ascii="BNazanin" w:hAnsi="BNazanin" w:cs="B Lotus" w:hint="cs"/>
-          <w:sz w:val="28"/>
-          <w:szCs w:val="28"/>
-          <w:rtl/>
-          <w:lang w:bidi="fa-IR"/>
-        </w:rPr>
-        <w:t xml:space="preserve"> و </w:t>
-      </w:r>
-      <w:r>
-        <w:rPr>
-          <w:rFonts w:ascii="BNazanin" w:hAnsi="BNazanin" w:cs="B Lotus"/>
-          <w:sz w:val="28"/>
-          <w:szCs w:val="28"/>
-          <w:lang w:bidi="fa-IR"/>
-        </w:rPr>
-        <w:t xml:space="preserve">Open Suse </w:t>
-      </w:r>
-      <w:r>
-        <w:rPr>
-          <w:rFonts w:ascii="BNazanin" w:hAnsi="BNazanin" w:cs="B Lotus" w:hint="cs"/>
-          <w:sz w:val="28"/>
-          <w:szCs w:val="28"/>
-          <w:rtl/>
-          <w:lang w:bidi="fa-IR"/>
-        </w:rPr>
-        <w:t xml:space="preserve"> و ...... مدیر بسته ای به نام </w:t>
-      </w:r>
-      <w:r>
-        <w:rPr>
-          <w:rFonts w:ascii="BNazanin" w:hAnsi="BNazanin" w:cs="B Lotus"/>
-          <w:sz w:val="28"/>
-          <w:szCs w:val="28"/>
-          <w:lang w:bidi="fa-IR"/>
-        </w:rPr>
-        <w:t xml:space="preserve">Pacman </w:t>
-      </w:r>
-      <w:r>
-        <w:rPr>
-          <w:rFonts w:ascii="BNazanin" w:hAnsi="BNazanin" w:cs="B Lotus" w:hint="cs"/>
-          <w:sz w:val="28"/>
-          <w:szCs w:val="28"/>
-          <w:rtl/>
-          <w:lang w:bidi="fa-IR"/>
-        </w:rPr>
-        <w:t xml:space="preserve"> دارد ( بدون محیط گرافیکی ) . نام </w:t>
-      </w:r>
-      <w:r>
-        <w:rPr>
-          <w:rFonts w:ascii="BNazanin" w:hAnsi="BNazanin" w:cs="B Lotus"/>
-          <w:sz w:val="28"/>
-          <w:szCs w:val="28"/>
-          <w:lang w:bidi="fa-IR"/>
-        </w:rPr>
-        <w:t xml:space="preserve">Pacman </w:t>
-      </w:r>
-      <w:r>
-        <w:rPr>
-          <w:rFonts w:ascii="BNazanin" w:hAnsi="BNazanin" w:cs="B Lotus" w:hint="cs"/>
-          <w:sz w:val="28"/>
-          <w:szCs w:val="28"/>
-          <w:rtl/>
-          <w:lang w:bidi="fa-IR"/>
-        </w:rPr>
-        <w:t xml:space="preserve"> در واقع الهام گرفته از کارکتر بازی </w:t>
-      </w:r>
-      <w:r>
-        <w:rPr>
-          <w:rFonts w:ascii="BNazanin" w:hAnsi="BNazanin" w:cs="B Lotus"/>
-          <w:sz w:val="28"/>
-          <w:szCs w:val="28"/>
-          <w:lang w:bidi="fa-IR"/>
-        </w:rPr>
-        <w:t xml:space="preserve">Pacman </w:t>
-      </w:r>
-      <w:r>
-        <w:rPr>
-          <w:rFonts w:ascii="BNazanin" w:hAnsi="BNazanin" w:cs="B Lotus" w:hint="cs"/>
-          <w:sz w:val="28"/>
-          <w:szCs w:val="28"/>
-          <w:rtl/>
-          <w:lang w:bidi="fa-IR"/>
-        </w:rPr>
-        <w:t xml:space="preserve"> ( یک بازی ویدئویی) است که این نام به نوعی تداعی کننده ی عبارت </w:t>
-      </w:r>
-      <w:r>
-        <w:rPr>
-          <w:rFonts w:ascii="BNazanin" w:hAnsi="BNazanin" w:cs="B Lotus"/>
-          <w:sz w:val="28"/>
-          <w:szCs w:val="28"/>
-          <w:lang w:bidi="fa-IR"/>
-        </w:rPr>
-        <w:t>Package Manager</w:t>
-      </w:r>
-      <w:r>
-        <w:rPr>
-          <w:rFonts w:ascii="BNazanin" w:hAnsi="BNazanin" w:cs="B Lotus" w:hint="cs"/>
-          <w:sz w:val="28"/>
-          <w:szCs w:val="28"/>
-          <w:rtl/>
-          <w:lang w:bidi="fa-IR"/>
-        </w:rPr>
-        <w:t xml:space="preserve"> در ذهن کاربر است </w:t>
-      </w:r>
-      <w:r>
-        <w:rPr>
-          <w:rFonts w:ascii="BNazanin" w:hAnsi="BNazanin" w:cs="B Lotus"/>
-          <w:sz w:val="28"/>
-          <w:szCs w:val="28"/>
-          <w:lang w:bidi="fa-IR"/>
-        </w:rPr>
-        <w:t>.</w:t>
-      </w:r>
-      <w:r>
-        <w:rPr>
-          <w:rFonts w:ascii="BNazanin" w:hAnsi="BNazanin" w:cs="B Lotus" w:hint="cs"/>
-          <w:sz w:val="28"/>
-          <w:szCs w:val="28"/>
-          <w:rtl/>
-          <w:lang w:bidi="fa-IR"/>
-        </w:rPr>
-        <w:t xml:space="preserve"> </w:t>
-      </w:r>
-      <w:r>
-        <w:rPr>
-          <w:rFonts w:ascii="BNazanin" w:hAnsi="BNazanin" w:cs="B Lotus"/>
-          <w:sz w:val="28"/>
-          <w:szCs w:val="28"/>
-          <w:lang w:bidi="fa-IR"/>
-        </w:rPr>
-        <w:t>Pacman</w:t>
-      </w:r>
-      <w:r>
-        <w:rPr>
-          <w:rFonts w:ascii="BNazanin" w:hAnsi="BNazanin" w:cs="B Lotus" w:hint="cs"/>
-          <w:sz w:val="28"/>
-          <w:szCs w:val="28"/>
-          <w:rtl/>
-          <w:lang w:bidi="fa-IR"/>
-        </w:rPr>
-        <w:t xml:space="preserve"> نصب بسته ها ، به روزرسانی ، حذف و بازگردانی بسته ها را انجام می دهد و توانایی تشخیص خودکار وابستگی ها را </w:t>
-      </w:r>
-      <w:r>
-        <w:rPr>
-          <w:rFonts w:ascii="BNazanin" w:hAnsi="BNazanin" w:cs="B Lotus" w:hint="cs"/>
-          <w:sz w:val="28"/>
-          <w:szCs w:val="28"/>
-          <w:rtl/>
-          <w:lang w:bidi="fa-IR"/>
-        </w:rPr>
-        <w:t>دارد</w:t>
-      </w:r>
-      <w:bookmarkStart w:id="14" w:name="_GoBack"/>
-      <w:bookmarkEnd w:id="14"/>
-      <w:r>
-        <w:rPr>
-          <w:rFonts w:ascii="BNazanin" w:hAnsi="BNazanin" w:cs="B Lotus" w:hint="cs"/>
-          <w:sz w:val="28"/>
-          <w:szCs w:val="28"/>
-          <w:rtl/>
-          <w:lang w:bidi="fa-IR"/>
-        </w:rPr>
-        <w:t>.</w:t>
-      </w:r>
-      <w:r>
-        <w:rPr>
-          <w:rFonts w:ascii="BNazanin" w:hAnsi="BNazanin" w:cs="B Lotus" w:hint="cs"/>
-          <w:sz w:val="28"/>
-          <w:szCs w:val="28"/>
-          <w:rtl/>
-          <w:lang w:bidi="fa-IR"/>
-        </w:rPr>
-        <w:t xml:space="preserve"> بسته های آرچ لینوکس از مخازن</w:t>
-      </w:r>
-      <w:r>
-        <w:rPr>
-          <w:rFonts w:ascii="BNazanin" w:hAnsi="BNazanin" w:cs="B Lotus" w:hint="cs"/>
-          <w:sz w:val="28"/>
-          <w:szCs w:val="28"/>
-          <w:rtl/>
-          <w:lang w:bidi="fa-IR"/>
-        </w:rPr>
-        <w:t xml:space="preserve"> بسته های آرچ و برای معماری های </w:t>
-      </w:r>
-      <w:r>
-        <w:rPr>
-          <w:rFonts w:ascii="BNazanin" w:hAnsi="BNazanin" w:cs="B Lotus"/>
-          <w:sz w:val="28"/>
-          <w:szCs w:val="28"/>
-          <w:lang w:bidi="fa-IR"/>
-        </w:rPr>
-        <w:t xml:space="preserve">i686 </w:t>
-      </w:r>
-      <w:r>
-        <w:rPr>
-          <w:rFonts w:ascii="BNazanin" w:hAnsi="BNazanin" w:cs="B Lotus" w:hint="cs"/>
-          <w:sz w:val="28"/>
-          <w:szCs w:val="28"/>
-          <w:rtl/>
-          <w:lang w:bidi="fa-IR"/>
-        </w:rPr>
-        <w:t xml:space="preserve"> و </w:t>
-      </w:r>
-      <w:r>
-        <w:rPr>
-          <w:rFonts w:ascii="BNazanin" w:hAnsi="BNazanin" w:cs="B Lotus"/>
-          <w:sz w:val="28"/>
-          <w:szCs w:val="28"/>
-          <w:lang w:bidi="fa-IR"/>
-        </w:rPr>
-        <w:t>x86_64</w:t>
-      </w:r>
-      <w:r>
-        <w:rPr>
-          <w:rFonts w:ascii="BNazanin" w:hAnsi="BNazanin" w:cs="B Lotus" w:hint="cs"/>
-          <w:sz w:val="28"/>
-          <w:szCs w:val="28"/>
-          <w:rtl/>
-          <w:lang w:bidi="fa-IR"/>
-        </w:rPr>
-        <w:t xml:space="preserve"> بهینه سازی شده اند و آرچ لینوکس برای رسیدن به سرعت بالا در نصب نرم افزار ها بر اسا پکیج های با فرمت </w:t>
-      </w:r>
-      <w:r>
-        <w:rPr>
-          <w:rFonts w:ascii="BNazanin" w:hAnsi="BNazanin" w:cs="B Lotus"/>
-          <w:sz w:val="28"/>
-          <w:szCs w:val="28"/>
-          <w:lang w:bidi="fa-IR"/>
-        </w:rPr>
-        <w:t xml:space="preserve">pkg.tar.xz </w:t>
-      </w:r>
-      <w:r>
-        <w:rPr>
-          <w:rFonts w:ascii="BNazanin" w:hAnsi="BNazanin" w:cs="B Lotus" w:hint="cs"/>
-          <w:sz w:val="28"/>
-          <w:szCs w:val="28"/>
-          <w:rtl/>
-          <w:lang w:bidi="fa-IR"/>
-        </w:rPr>
-        <w:t xml:space="preserve"> طراحی شده است . </w:t>
-      </w:r>
+          <w:rFonts w:cs="B Lotus" w:hint="cs"/>
+          <w:sz w:val="28"/>
+          <w:szCs w:val="28"/>
+          <w:rtl/>
+          <w:lang w:bidi="fa-IR"/>
+        </w:rPr>
+        <w:t xml:space="preserve"> یا </w:t>
+      </w:r>
+      <w:r>
+        <w:rPr>
+          <w:rFonts w:cs="B Lotus"/>
+          <w:sz w:val="28"/>
+          <w:szCs w:val="28"/>
+          <w:lang w:bidi="fa-IR"/>
+        </w:rPr>
+        <w:t>ubuntu</w:t>
+      </w:r>
+      <w:r>
+        <w:rPr>
+          <w:rFonts w:cs="B Lotus" w:hint="cs"/>
+          <w:sz w:val="28"/>
+          <w:szCs w:val="28"/>
+          <w:rtl/>
+          <w:lang w:bidi="fa-IR"/>
+        </w:rPr>
+        <w:t xml:space="preserve"> یا .... در آرچ </w:t>
+      </w:r>
+      <w:r>
+        <w:rPr>
+          <w:rFonts w:cs="B Lotus" w:hint="cs"/>
+          <w:sz w:val="28"/>
+          <w:szCs w:val="28"/>
+          <w:rtl/>
+          <w:lang w:bidi="fa-IR"/>
+        </w:rPr>
+        <w:lastRenderedPageBreak/>
+        <w:t xml:space="preserve">لینوکس کامپایل از سورس برنامه با استفاده از </w:t>
+      </w:r>
+      <w:r>
+        <w:rPr>
+          <w:rFonts w:cs="B Lotus"/>
+          <w:sz w:val="28"/>
+          <w:szCs w:val="28"/>
+          <w:lang w:bidi="fa-IR"/>
+        </w:rPr>
+        <w:t>PKGBUILD</w:t>
+      </w:r>
+      <w:r>
+        <w:rPr>
+          <w:rFonts w:cs="B Lotus" w:hint="cs"/>
+          <w:sz w:val="28"/>
+          <w:szCs w:val="28"/>
+          <w:rtl/>
+          <w:lang w:bidi="fa-IR"/>
+        </w:rPr>
+        <w:t xml:space="preserve"> ها و ابزار </w:t>
+      </w:r>
+      <w:proofErr w:type="spellStart"/>
+      <w:r>
+        <w:rPr>
+          <w:rFonts w:cs="B Lotus"/>
+          <w:sz w:val="28"/>
+          <w:szCs w:val="28"/>
+          <w:lang w:bidi="fa-IR"/>
+        </w:rPr>
+        <w:t>makepkg</w:t>
+      </w:r>
+      <w:proofErr w:type="spellEnd"/>
+      <w:r>
+        <w:rPr>
+          <w:rFonts w:cs="B Lotus" w:hint="cs"/>
+          <w:sz w:val="28"/>
+          <w:szCs w:val="28"/>
+          <w:rtl/>
+          <w:lang w:bidi="fa-IR"/>
+        </w:rPr>
+        <w:t xml:space="preserve"> تها با چند دستور ساده از خط فرمان امکان پذیر خواهد بود .</w:t>
+      </w:r>
+    </w:p>
+    <w:p>
+      <w:pPr>
+        <w:bidi/>
+        <w:spacing w:line="240" w:lineRule="auto"/>
+        <w:jc w:val="both"/>
+        <w:rPr>
+          <w:rFonts w:cs="B Lotus" w:hint="cs"/>
+          <w:sz w:val="28"/>
+          <w:szCs w:val="28"/>
+          <w:rtl/>
+          <w:lang w:bidi="fa-IR"/>
+        </w:rPr>
+      </w:pPr>
     </w:p>
     <w:sectPr>
       <w:footerReference w:type="default" r:id="rId9"/>
@@ -7505,7 +9651,7 @@
     <w:autoRedefine/>
     <w:uiPriority w:val="39"/>
     <w:unhideWhenUsed/>
-    <w:rsid w:val="00125DAA"/>
+    <w:rsid w:val="001E5FCB"/>
     <w:pPr>
       <w:tabs>
         <w:tab w:val="right" w:leader="dot" w:pos="9350"/>
@@ -7514,6 +9660,13 @@
       <w:spacing w:after="100"/>
       <w:ind w:left="220"/>
     </w:pPr>
+    <w:rPr>
+      <w:rFonts w:cs="B Lotus"/>
+      <w:noProof/>
+      <w:sz w:val="28"/>
+      <w:szCs w:val="28"/>
+      <w:lang w:bidi="fa-IR"/>
+    </w:rPr>
   </w:style>
   <w:style w:type="character" w:styleId="Hyperlink">
     <w:name w:val="Hyperlink"/>
@@ -7840,12 +9993,30 @@
 </a:theme>
 </file>
 
+<file path=word/webextensions/taskpanes.xml><?xml version="1.0" encoding="utf-8"?>
+<wetp:taskpanes xmlns:wetp="http://schemas.microsoft.com/office/webextensions/taskpanes/2010/11">
+  <wetp:taskpane dockstate="right" visibility="0" width="875" row="5">
+    <wetp:webextensionref xmlns:r="http://schemas.openxmlformats.org/officeDocument/2006/relationships" r:id="rId1"/>
+  </wetp:taskpane>
+</wetp:taskpanes>
+</file>
+
+<file path=word/webextensions/webextension1.xml><?xml version="1.0" encoding="utf-8"?>
+<we:webextension xmlns:we="http://schemas.microsoft.com/office/webextensions/webextension/2010/11" id="{1D5F27DC-8D91-45FD-BF71-C77EC971C262}">
+  <we:reference id="wa104099688" version="1.3.0.0" store="en-US" storeType="OMEX"/>
+  <we:alternateReferences/>
+  <we:properties/>
+  <we:bindings/>
+  <we:snapshot xmlns:r="http://schemas.openxmlformats.org/officeDocument/2006/relationships"/>
+</we:webextension>
+</file>
+
 <file path=customXml/item1.xml><?xml version="1.0" encoding="utf-8"?>
 <b:Sources xmlns:b="http://schemas.openxmlformats.org/officeDocument/2006/bibliography" xmlns="http://schemas.openxmlformats.org/officeDocument/2006/bibliography" SelectedStyle="\APASixthEditionOfficeOnline.xsl" StyleName="APA" Version="6"/>
 </file>
 
 <file path=customXml/itemProps1.xml><?xml version="1.0" encoding="utf-8"?>
-<ds:datastoreItem xmlns:ds="http://schemas.openxmlformats.org/officeDocument/2006/customXml" ds:itemID="{35673850-DFA0-4FB8-9B69-90045BC8042A}">
+<ds:datastoreItem xmlns:ds="http://schemas.openxmlformats.org/officeDocument/2006/customXml" ds:itemID="{BD8E72C5-5A16-438D-9E55-36E09EED57F7}">
   <ds:schemaRefs>
     <ds:schemaRef ds:uri="http://schemas.openxmlformats.org/officeDocument/2006/bibliography"/>
   </ds:schemaRefs>
